--- a/CS3450-course-project.program/doc/Database Design.docx
+++ b/CS3450-course-project.program/doc/Database Design.docx
@@ -1,6 +1,6 @@
 
 <file path=word/document.xml><?xml version="1.0" encoding="utf-8"?>
-<w:document xmlns:wpc="http://schemas.microsoft.com/office/word/2010/wordprocessingCanvas" xmlns:cx="http://schemas.microsoft.com/office/drawing/2014/chartex" xmlns:cx1="http://schemas.microsoft.com/office/drawing/2015/9/8/chartex" xmlns:mc="http://schemas.openxmlformats.org/markup-compatibility/2006" xmlns:o="urn:schemas-microsoft-com:office:office" xmlns:r="http://schemas.openxmlformats.org/officeDocument/2006/relationships" xmlns:m="http://schemas.openxmlformats.org/officeDocument/2006/math" xmlns:v="urn:schemas-microsoft-com:vml" xmlns:wp14="http://schemas.microsoft.com/office/word/2010/wordprocessingDrawing" xmlns:wp="http://schemas.openxmlformats.org/drawingml/2006/wordprocessingDrawing" xmlns:w10="urn:schemas-microsoft-com:office:word" xmlns:w="http://schemas.openxmlformats.org/wordprocessingml/2006/main" xmlns:w14="http://schemas.microsoft.com/office/word/2010/wordml" xmlns:w15="http://schemas.microsoft.com/office/word/2012/wordml" xmlns:w16se="http://schemas.microsoft.com/office/word/2015/wordml/symex" xmlns:wpg="http://schemas.microsoft.com/office/word/2010/wordprocessingGroup" xmlns:wpi="http://schemas.microsoft.com/office/word/2010/wordprocessingInk" xmlns:wne="http://schemas.microsoft.com/office/word/2006/wordml" xmlns:wps="http://schemas.microsoft.com/office/word/2010/wordprocessingShape" mc:Ignorable="w14 w15 w16se wp14">
+<w:document xmlns:wpc="http://schemas.microsoft.com/office/word/2010/wordprocessingCanvas" xmlns:mc="http://schemas.openxmlformats.org/markup-compatibility/2006" xmlns:o="urn:schemas-microsoft-com:office:office" xmlns:r="http://schemas.openxmlformats.org/officeDocument/2006/relationships" xmlns:m="http://schemas.openxmlformats.org/officeDocument/2006/math" xmlns:v="urn:schemas-microsoft-com:vml" xmlns:wp14="http://schemas.microsoft.com/office/word/2010/wordprocessingDrawing" xmlns:wp="http://schemas.openxmlformats.org/drawingml/2006/wordprocessingDrawing" xmlns:w10="urn:schemas-microsoft-com:office:word" xmlns:w="http://schemas.openxmlformats.org/wordprocessingml/2006/main" xmlns:w14="http://schemas.microsoft.com/office/word/2010/wordml" xmlns:wpg="http://schemas.microsoft.com/office/word/2010/wordprocessingGroup" xmlns:wpi="http://schemas.microsoft.com/office/word/2010/wordprocessingInk" xmlns:wne="http://schemas.microsoft.com/office/word/2006/wordml" xmlns:wps="http://schemas.microsoft.com/office/word/2010/wordprocessingShape" mc:Ignorable="w14 wp14">
   <w:body>
     <w:p>
       <w:r>
@@ -8,6 +8,11 @@
       </w:r>
     </w:p>
     <w:p>
+      <w:pPr>
+        <w:rPr>
+          <w:noProof/>
+        </w:rPr>
+      </w:pPr>
       <w:r>
         <w:t>1.</w:t>
       </w:r>
@@ -17,14 +22,13 @@
         </w:rPr>
         <w:t xml:space="preserve"> </w:t>
       </w:r>
-      <w:r>
-        <w:rPr>
-          <w:noProof/>
-        </w:rPr>
+    </w:p>
+    <w:p>
+      <w:r>
         <w:drawing>
-          <wp:inline distT="0" distB="0" distL="0" distR="0" wp14:anchorId="4AB1798C" wp14:editId="3303FC82">
-            <wp:extent cx="5943600" cy="3342640"/>
-            <wp:effectExtent l="0" t="0" r="0" b="0"/>
+          <wp:inline distT="0" distB="0" distL="0" distR="0" wp14:anchorId="1C309D60" wp14:editId="10122AAB">
+            <wp:extent cx="6067425" cy="3429000"/>
+            <wp:effectExtent l="0" t="0" r="9525" b="0"/>
             <wp:docPr id="1" name="Picture 1"/>
             <wp:cNvGraphicFramePr>
               <a:graphicFrameLocks xmlns:a="http://schemas.openxmlformats.org/drawingml/2006/main" noChangeAspect="1"/>
@@ -33,11 +37,11 @@
               <a:graphicData uri="http://schemas.openxmlformats.org/drawingml/2006/picture">
                 <pic:pic xmlns:pic="http://schemas.openxmlformats.org/drawingml/2006/picture">
                   <pic:nvPicPr>
-                    <pic:cNvPr id="1" name=""/>
+                    <pic:cNvPr id="0" name=""/>
                     <pic:cNvPicPr/>
                   </pic:nvPicPr>
                   <pic:blipFill>
-                    <a:blip r:embed="rId5"/>
+                    <a:blip r:embed="rId6"/>
                     <a:stretch>
                       <a:fillRect/>
                     </a:stretch>
@@ -45,7 +49,7 @@
                   <pic:spPr>
                     <a:xfrm>
                       <a:off x="0" y="0"/>
-                      <a:ext cx="5943600" cy="3342640"/>
+                      <a:ext cx="6068273" cy="3429479"/>
                     </a:xfrm>
                     <a:prstGeom prst="rect">
                       <a:avLst/>
@@ -57,8 +61,6 @@
           </wp:inline>
         </w:drawing>
       </w:r>
-      <w:bookmarkStart w:id="0" w:name="_GoBack"/>
-      <w:bookmarkEnd w:id="0"/>
     </w:p>
     <w:p>
       <w:r>
@@ -78,11 +80,11 @@
         <w:tblLook w:val="04A0" w:firstRow="1" w:lastRow="0" w:firstColumn="1" w:lastColumn="0" w:noHBand="0" w:noVBand="1"/>
       </w:tblPr>
       <w:tblGrid>
-        <w:gridCol w:w="1816"/>
-        <w:gridCol w:w="1599"/>
+        <w:gridCol w:w="1850"/>
+        <w:gridCol w:w="1649"/>
+        <w:gridCol w:w="1554"/>
         <w:gridCol w:w="1497"/>
-        <w:gridCol w:w="1437"/>
-        <w:gridCol w:w="1334"/>
+        <w:gridCol w:w="1359"/>
         <w:gridCol w:w="1667"/>
       </w:tblGrid>
       <w:tr>
@@ -339,10 +341,13 @@
         </w:tc>
       </w:tr>
     </w:tbl>
+    <w:p/>
     <w:p>
       <w:r>
         <w:t>Customer</w:t>
       </w:r>
+      <w:bookmarkStart w:id="0" w:name="_GoBack"/>
+      <w:bookmarkEnd w:id="0"/>
     </w:p>
     <w:tbl>
       <w:tblPr>
@@ -445,6 +450,7 @@
         </w:tc>
       </w:tr>
     </w:tbl>
+    <w:p/>
     <w:p>
       <w:r>
         <w:t>Order</w:t>
@@ -524,7 +530,7 @@
               <w:rPr>
                 <w:b/>
               </w:rPr>
-              <w:t>ProdIDs</w:t>
+              <w:t>TotalPrice</w:t>
             </w:r>
             <w:proofErr w:type="spellEnd"/>
           </w:p>
@@ -539,14 +545,12 @@
                 <w:b/>
               </w:rPr>
             </w:pPr>
-            <w:proofErr w:type="spellStart"/>
-            <w:r>
-              <w:rPr>
-                <w:b/>
-              </w:rPr>
-              <w:t>TotalPrice</w:t>
-            </w:r>
-            <w:proofErr w:type="spellEnd"/>
+            <w:r>
+              <w:rPr>
+                <w:b/>
+              </w:rPr>
+              <w:t>Date</w:t>
+            </w:r>
           </w:p>
         </w:tc>
       </w:tr>
@@ -577,7 +581,7 @@
           </w:tcPr>
           <w:p>
             <w:r>
-              <w:t>ID[]</w:t>
+              <w:t>50.24</w:t>
             </w:r>
           </w:p>
         </w:tc>
@@ -587,7 +591,7 @@
           </w:tcPr>
           <w:p>
             <w:r>
-              <w:t>50.24</w:t>
+              <w:t>2009-10-07</w:t>
             </w:r>
           </w:p>
         </w:tc>
@@ -619,7 +623,7 @@
           </w:tcPr>
           <w:p>
             <w:r>
-              <w:t>ID[]</w:t>
+              <w:t>47.98</w:t>
             </w:r>
           </w:p>
         </w:tc>
@@ -629,15 +633,20 @@
           </w:tcPr>
           <w:p>
             <w:r>
-              <w:t>47.98</w:t>
+              <w:t>2016-12-25</w:t>
             </w:r>
           </w:p>
         </w:tc>
       </w:tr>
     </w:tbl>
-    <w:p>
-      <w:r>
-        <w:t>Buys</w:t>
+    <w:p/>
+    <w:p/>
+    <w:p/>
+    <w:p/>
+    <w:p>
+      <w:r>
+        <w:lastRenderedPageBreak/>
+        <w:t>Contains</w:t>
       </w:r>
     </w:p>
     <w:tbl>
@@ -647,14 +656,15 @@
         <w:tblLook w:val="04A0" w:firstRow="1" w:lastRow="0" w:firstColumn="1" w:lastColumn="0" w:noHBand="0" w:noVBand="1"/>
       </w:tblPr>
       <w:tblGrid>
-        <w:gridCol w:w="3116"/>
-        <w:gridCol w:w="3117"/>
-        <w:gridCol w:w="3117"/>
+        <w:gridCol w:w="2565"/>
+        <w:gridCol w:w="2534"/>
+        <w:gridCol w:w="2291"/>
+        <w:gridCol w:w="2186"/>
       </w:tblGrid>
       <w:tr>
         <w:tc>
           <w:tcPr>
-            <w:tcW w:w="3116" w:type="dxa"/>
+            <w:tcW w:w="2565" w:type="dxa"/>
           </w:tcPr>
           <w:p>
             <w:pPr>
@@ -667,7 +677,7 @@
               <w:rPr>
                 <w:b/>
               </w:rPr>
-              <w:t>CustID</w:t>
+              <w:t>OrderID</w:t>
             </w:r>
             <w:proofErr w:type="spellEnd"/>
             <w:r>
@@ -680,7 +690,7 @@
         </w:tc>
         <w:tc>
           <w:tcPr>
-            <w:tcW w:w="3117" w:type="dxa"/>
+            <w:tcW w:w="2534" w:type="dxa"/>
           </w:tcPr>
           <w:p>
             <w:pPr>
@@ -706,7 +716,7 @@
         </w:tc>
         <w:tc>
           <w:tcPr>
-            <w:tcW w:w="3117" w:type="dxa"/>
+            <w:tcW w:w="2291" w:type="dxa"/>
           </w:tcPr>
           <w:p>
             <w:pPr>
@@ -724,21 +734,47 @@
             <w:proofErr w:type="spellEnd"/>
           </w:p>
         </w:tc>
+        <w:tc>
+          <w:tcPr>
+            <w:tcW w:w="2186" w:type="dxa"/>
+          </w:tcPr>
+          <w:p>
+            <w:pPr>
+              <w:rPr>
+                <w:b/>
+              </w:rPr>
+            </w:pPr>
+            <w:proofErr w:type="spellStart"/>
+            <w:r>
+              <w:rPr>
+                <w:b/>
+              </w:rPr>
+              <w:t>Unit</w:t>
+            </w:r>
+            <w:r>
+              <w:rPr>
+                <w:b/>
+              </w:rPr>
+              <w:t>Price</w:t>
+            </w:r>
+            <w:proofErr w:type="spellEnd"/>
+          </w:p>
+        </w:tc>
       </w:tr>
       <w:tr>
         <w:tc>
           <w:tcPr>
-            <w:tcW w:w="3116" w:type="dxa"/>
-          </w:tcPr>
-          <w:p>
-            <w:r>
-              <w:t>1000</w:t>
-            </w:r>
-          </w:p>
-        </w:tc>
-        <w:tc>
-          <w:tcPr>
-            <w:tcW w:w="3117" w:type="dxa"/>
+            <w:tcW w:w="2565" w:type="dxa"/>
+          </w:tcPr>
+          <w:p>
+            <w:r>
+              <w:t>900</w:t>
+            </w:r>
+          </w:p>
+        </w:tc>
+        <w:tc>
+          <w:tcPr>
+            <w:tcW w:w="2534" w:type="dxa"/>
           </w:tcPr>
           <w:p>
             <w:r>
@@ -748,11 +784,21 @@
         </w:tc>
         <w:tc>
           <w:tcPr>
-            <w:tcW w:w="3117" w:type="dxa"/>
+            <w:tcW w:w="2291" w:type="dxa"/>
           </w:tcPr>
           <w:p>
             <w:r>
               <w:t>8</w:t>
+            </w:r>
+          </w:p>
+        </w:tc>
+        <w:tc>
+          <w:tcPr>
+            <w:tcW w:w="2186" w:type="dxa"/>
+          </w:tcPr>
+          <w:p>
+            <w:r>
+              <w:t>1.99</w:t>
             </w:r>
           </w:p>
         </w:tc>
@@ -760,17 +806,17 @@
       <w:tr>
         <w:tc>
           <w:tcPr>
-            <w:tcW w:w="3116" w:type="dxa"/>
-          </w:tcPr>
-          <w:p>
-            <w:r>
-              <w:t>1001</w:t>
-            </w:r>
-          </w:p>
-        </w:tc>
-        <w:tc>
-          <w:tcPr>
-            <w:tcW w:w="3117" w:type="dxa"/>
+            <w:tcW w:w="2565" w:type="dxa"/>
+          </w:tcPr>
+          <w:p>
+            <w:r>
+              <w:t>900</w:t>
+            </w:r>
+          </w:p>
+        </w:tc>
+        <w:tc>
+          <w:tcPr>
+            <w:tcW w:w="2534" w:type="dxa"/>
           </w:tcPr>
           <w:p>
             <w:r>
@@ -780,11 +826,21 @@
         </w:tc>
         <w:tc>
           <w:tcPr>
-            <w:tcW w:w="3117" w:type="dxa"/>
+            <w:tcW w:w="2291" w:type="dxa"/>
           </w:tcPr>
           <w:p>
             <w:r>
               <w:t>9</w:t>
+            </w:r>
+          </w:p>
+        </w:tc>
+        <w:tc>
+          <w:tcPr>
+            <w:tcW w:w="2186" w:type="dxa"/>
+          </w:tcPr>
+          <w:p>
+            <w:r>
+              <w:t>2.50</w:t>
             </w:r>
           </w:p>
         </w:tc>
@@ -792,17 +848,17 @@
       <w:tr>
         <w:tc>
           <w:tcPr>
-            <w:tcW w:w="3116" w:type="dxa"/>
-          </w:tcPr>
-          <w:p>
-            <w:r>
-              <w:t>1000</w:t>
-            </w:r>
-          </w:p>
-        </w:tc>
-        <w:tc>
-          <w:tcPr>
-            <w:tcW w:w="3117" w:type="dxa"/>
+            <w:tcW w:w="2565" w:type="dxa"/>
+          </w:tcPr>
+          <w:p>
+            <w:r>
+              <w:t>901</w:t>
+            </w:r>
+          </w:p>
+        </w:tc>
+        <w:tc>
+          <w:tcPr>
+            <w:tcW w:w="2534" w:type="dxa"/>
           </w:tcPr>
           <w:p>
             <w:r>
@@ -812,16 +868,27 @@
         </w:tc>
         <w:tc>
           <w:tcPr>
-            <w:tcW w:w="3117" w:type="dxa"/>
+            <w:tcW w:w="2291" w:type="dxa"/>
           </w:tcPr>
           <w:p>
             <w:r>
               <w:t>4</w:t>
+            </w:r>
+          </w:p>
+        </w:tc>
+        <w:tc>
+          <w:tcPr>
+            <w:tcW w:w="2186" w:type="dxa"/>
+          </w:tcPr>
+          <w:p>
+            <w:r>
+              <w:t>1.99</w:t>
             </w:r>
           </w:p>
         </w:tc>
       </w:tr>
     </w:tbl>
+    <w:p/>
     <w:p>
       <w:r>
         <w:t>Employees</w:t>
@@ -846,12 +913,23 @@
             <w:tcW w:w="1801" w:type="dxa"/>
           </w:tcPr>
           <w:p>
+            <w:pPr>
+              <w:rPr>
+                <w:b/>
+              </w:rPr>
+            </w:pPr>
             <w:proofErr w:type="spellStart"/>
             <w:r>
+              <w:rPr>
+                <w:b/>
+              </w:rPr>
               <w:t>EmployeeID</w:t>
             </w:r>
             <w:proofErr w:type="spellEnd"/>
             <w:r>
+              <w:rPr>
+                <w:b/>
+              </w:rPr>
               <w:t>(key)</w:t>
             </w:r>
           </w:p>
@@ -861,7 +939,15 @@
             <w:tcW w:w="2032" w:type="dxa"/>
           </w:tcPr>
           <w:p>
-            <w:r>
+            <w:pPr>
+              <w:rPr>
+                <w:b/>
+              </w:rPr>
+            </w:pPr>
+            <w:r>
+              <w:rPr>
+                <w:b/>
+              </w:rPr>
               <w:t>Username</w:t>
             </w:r>
           </w:p>
@@ -871,7 +957,15 @@
             <w:tcW w:w="1915" w:type="dxa"/>
           </w:tcPr>
           <w:p>
-            <w:r>
+            <w:pPr>
+              <w:rPr>
+                <w:b/>
+              </w:rPr>
+            </w:pPr>
+            <w:r>
+              <w:rPr>
+                <w:b/>
+              </w:rPr>
               <w:t>Code</w:t>
             </w:r>
           </w:p>
@@ -881,8 +975,16 @@
             <w:tcW w:w="1801" w:type="dxa"/>
           </w:tcPr>
           <w:p>
+            <w:pPr>
+              <w:rPr>
+                <w:b/>
+              </w:rPr>
+            </w:pPr>
             <w:proofErr w:type="spellStart"/>
             <w:r>
+              <w:rPr>
+                <w:b/>
+              </w:rPr>
               <w:t>ImageURL</w:t>
             </w:r>
             <w:proofErr w:type="spellEnd"/>
@@ -893,7 +995,15 @@
             <w:tcW w:w="1801" w:type="dxa"/>
           </w:tcPr>
           <w:p>
-            <w:r>
+            <w:pPr>
+              <w:rPr>
+                <w:b/>
+              </w:rPr>
+            </w:pPr>
+            <w:r>
+              <w:rPr>
+                <w:b/>
+              </w:rPr>
               <w:t>Status</w:t>
             </w:r>
           </w:p>
@@ -1022,14 +1132,444 @@
     </w:p>
     <w:p>
       <w:r>
+        <w:t xml:space="preserve">     </w:t>
+      </w:r>
+      <w:r>
+        <w:tab/>
+      </w:r>
+      <w:r>
+        <w:t xml:space="preserve"> </w:t>
+      </w:r>
+      <w:proofErr w:type="spellStart"/>
+      <w:r>
+        <w:t>ProdID</w:t>
+      </w:r>
+      <w:proofErr w:type="spellEnd"/>
+      <w:r>
+        <w:t xml:space="preserve"> </w:t>
+      </w:r>
+      <w:proofErr w:type="spellStart"/>
+      <w:r>
+        <w:t>int</w:t>
+      </w:r>
+      <w:proofErr w:type="spellEnd"/>
+      <w:r>
+        <w:t xml:space="preserve"> not null primary key, </w:t>
+      </w:r>
+    </w:p>
+    <w:p>
+      <w:r>
         <w:t xml:space="preserve">      </w:t>
       </w:r>
+      <w:r>
+        <w:tab/>
+      </w:r>
+      <w:r>
+        <w:t xml:space="preserve">Name </w:t>
+      </w:r>
+      <w:proofErr w:type="gramStart"/>
+      <w:r>
+        <w:t>char(</w:t>
+      </w:r>
+      <w:proofErr w:type="gramEnd"/>
+      <w:r>
+        <w:t xml:space="preserve">30) not null, </w:t>
+      </w:r>
+    </w:p>
+    <w:p>
+      <w:r>
+        <w:t xml:space="preserve">      </w:t>
+      </w:r>
+      <w:r>
+        <w:tab/>
+      </w:r>
+      <w:r>
+        <w:t>Price number not null</w:t>
+      </w:r>
+      <w:r>
+        <w:t xml:space="preserve">, </w:t>
+      </w:r>
+    </w:p>
+    <w:p>
+      <w:r>
+        <w:t xml:space="preserve">      </w:t>
+      </w:r>
+      <w:r>
+        <w:tab/>
+      </w:r>
       <w:proofErr w:type="spellStart"/>
       <w:r>
+        <w:t>Qty</w:t>
+      </w:r>
+      <w:proofErr w:type="spellEnd"/>
+      <w:r>
+        <w:t xml:space="preserve"> </w:t>
+      </w:r>
+      <w:proofErr w:type="spellStart"/>
+      <w:r>
+        <w:t>int</w:t>
+      </w:r>
+      <w:proofErr w:type="spellEnd"/>
+      <w:r>
+        <w:t xml:space="preserve"> not null</w:t>
+      </w:r>
+      <w:r>
+        <w:t>,</w:t>
+      </w:r>
+    </w:p>
+    <w:p>
+      <w:r>
+        <w:t xml:space="preserve">      </w:t>
+      </w:r>
+      <w:r>
+        <w:tab/>
+      </w:r>
+      <w:r>
+        <w:t xml:space="preserve">Supplier </w:t>
+      </w:r>
+      <w:proofErr w:type="gramStart"/>
+      <w:r>
+        <w:t>varchar(</w:t>
+      </w:r>
+      <w:proofErr w:type="gramEnd"/>
+      <w:r>
+        <w:t>60) not null,</w:t>
+      </w:r>
+    </w:p>
+    <w:p>
+      <w:r>
+        <w:t xml:space="preserve">      </w:t>
+      </w:r>
+      <w:r>
+        <w:tab/>
+      </w:r>
+      <w:proofErr w:type="spellStart"/>
+      <w:r>
+        <w:t>ContactInfo</w:t>
+      </w:r>
+      <w:proofErr w:type="spellEnd"/>
+      <w:r>
+        <w:t xml:space="preserve"> </w:t>
+      </w:r>
+      <w:proofErr w:type="gramStart"/>
+      <w:r>
+        <w:t>varchar(</w:t>
+      </w:r>
+      <w:proofErr w:type="gramEnd"/>
+      <w:r>
+        <w:t>60) null</w:t>
+      </w:r>
+      <w:r>
+        <w:t xml:space="preserve">); </w:t>
+      </w:r>
+    </w:p>
+    <w:p/>
+    <w:p>
+      <w:proofErr w:type="gramStart"/>
+      <w:r>
+        <w:t>create</w:t>
+      </w:r>
+      <w:proofErr w:type="gramEnd"/>
+      <w:r>
+        <w:t xml:space="preserve"> table CUSTOMER</w:t>
+      </w:r>
+      <w:r>
+        <w:t xml:space="preserve"> ( </w:t>
+      </w:r>
+    </w:p>
+    <w:p>
+      <w:r>
+        <w:t xml:space="preserve">      </w:t>
+      </w:r>
+      <w:r>
+        <w:tab/>
+      </w:r>
+      <w:proofErr w:type="spellStart"/>
+      <w:r>
+        <w:t>CustId</w:t>
+      </w:r>
+      <w:proofErr w:type="spellEnd"/>
+      <w:r>
+        <w:t xml:space="preserve"> </w:t>
+      </w:r>
+      <w:proofErr w:type="spellStart"/>
+      <w:r>
+        <w:t>int</w:t>
+      </w:r>
+      <w:proofErr w:type="spellEnd"/>
+      <w:r>
+        <w:t xml:space="preserve"> not null primary key, </w:t>
+      </w:r>
+    </w:p>
+    <w:p>
+      <w:r>
+        <w:t xml:space="preserve">      </w:t>
+      </w:r>
+      <w:r>
+        <w:tab/>
+      </w:r>
+      <w:r>
+        <w:t xml:space="preserve">Name </w:t>
+      </w:r>
+      <w:proofErr w:type="gramStart"/>
+      <w:r>
+        <w:t>char(</w:t>
+      </w:r>
+      <w:proofErr w:type="gramEnd"/>
+      <w:r>
+        <w:t>30) not null</w:t>
+      </w:r>
+      <w:r>
+        <w:t>);</w:t>
+      </w:r>
+    </w:p>
+    <w:p>
+      <w:r>
+        <w:t xml:space="preserve"> </w:t>
+      </w:r>
+    </w:p>
+    <w:p>
+      <w:r>
+        <w:t>create table</w:t>
+      </w:r>
+      <w:r>
+        <w:t xml:space="preserve"> ORDER </w:t>
+      </w:r>
+      <w:r>
+        <w:t xml:space="preserve">( </w:t>
+      </w:r>
+    </w:p>
+    <w:p>
+      <w:r>
+        <w:t xml:space="preserve">      </w:t>
+      </w:r>
+      <w:r>
+        <w:tab/>
+      </w:r>
+      <w:proofErr w:type="spellStart"/>
+      <w:r>
+        <w:t>Order</w:t>
+      </w:r>
+      <w:r>
+        <w:t>ID</w:t>
+      </w:r>
+      <w:proofErr w:type="spellEnd"/>
+      <w:r>
+        <w:t xml:space="preserve"> </w:t>
+      </w:r>
+      <w:proofErr w:type="spellStart"/>
+      <w:r>
+        <w:t>int</w:t>
+      </w:r>
+      <w:proofErr w:type="spellEnd"/>
+      <w:r>
+        <w:t xml:space="preserve"> not null primary key</w:t>
+      </w:r>
+      <w:r>
+        <w:t xml:space="preserve">, </w:t>
+      </w:r>
+    </w:p>
+    <w:p>
+      <w:r>
+        <w:t xml:space="preserve">      </w:t>
+      </w:r>
+      <w:r>
+        <w:tab/>
+      </w:r>
+      <w:proofErr w:type="spellStart"/>
+      <w:r>
+        <w:t>Prod</w:t>
+      </w:r>
+      <w:r>
+        <w:t>ID</w:t>
+      </w:r>
+      <w:proofErr w:type="spellEnd"/>
+      <w:r>
+        <w:t xml:space="preserve"> references </w:t>
+      </w:r>
+      <w:proofErr w:type="gramStart"/>
+      <w:r>
+        <w:t>Product</w:t>
+      </w:r>
+      <w:r>
+        <w:t>(</w:t>
+      </w:r>
+      <w:proofErr w:type="spellStart"/>
+      <w:proofErr w:type="gramEnd"/>
+      <w:r>
+        <w:t>Prod</w:t>
+      </w:r>
+      <w:r>
+        <w:t>ID</w:t>
+      </w:r>
+      <w:proofErr w:type="spellEnd"/>
+      <w:r>
+        <w:t>)</w:t>
+      </w:r>
+    </w:p>
+    <w:p>
+      <w:r>
+        <w:t xml:space="preserve">           </w:t>
+      </w:r>
+      <w:r>
+        <w:tab/>
+      </w:r>
+      <w:r>
+        <w:tab/>
+      </w:r>
+      <w:r>
+        <w:t>On delete cascade,</w:t>
+      </w:r>
+      <w:r>
+        <w:t xml:space="preserve"> </w:t>
+      </w:r>
+    </w:p>
+    <w:p>
+      <w:r>
+        <w:t xml:space="preserve">      </w:t>
+      </w:r>
+      <w:r>
+        <w:tab/>
+      </w:r>
+      <w:proofErr w:type="spellStart"/>
+      <w:r>
+        <w:t>TotalPrice</w:t>
+      </w:r>
+      <w:proofErr w:type="spellEnd"/>
+      <w:r>
+        <w:t xml:space="preserve"> number not null,</w:t>
+      </w:r>
+    </w:p>
+    <w:p>
+      <w:r>
+        <w:tab/>
+        <w:t xml:space="preserve">Date </w:t>
+      </w:r>
+      <w:proofErr w:type="spellStart"/>
+      <w:r>
+        <w:t>DATE</w:t>
+      </w:r>
+      <w:proofErr w:type="spellEnd"/>
+      <w:r>
+        <w:t xml:space="preserve"> not null);</w:t>
+      </w:r>
+    </w:p>
+    <w:p/>
+    <w:p>
+      <w:proofErr w:type="gramStart"/>
+      <w:r>
+        <w:lastRenderedPageBreak/>
+        <w:t>create</w:t>
+      </w:r>
+      <w:proofErr w:type="gramEnd"/>
+      <w:r>
+        <w:t xml:space="preserve"> table </w:t>
+      </w:r>
+      <w:r>
+        <w:t>CONTAINS</w:t>
+      </w:r>
+      <w:r>
+        <w:t xml:space="preserve"> (</w:t>
+      </w:r>
+    </w:p>
+    <w:p>
+      <w:r>
+        <w:t xml:space="preserve">     </w:t>
+      </w:r>
+      <w:r>
+        <w:tab/>
+      </w:r>
+      <w:proofErr w:type="spellStart"/>
+      <w:r>
+        <w:t>OrderID</w:t>
+      </w:r>
+      <w:proofErr w:type="spellEnd"/>
+      <w:r>
+        <w:t xml:space="preserve"> references </w:t>
+      </w:r>
+      <w:r>
+        <w:t>Order</w:t>
+      </w:r>
+      <w:r>
+        <w:t xml:space="preserve"> (</w:t>
+      </w:r>
+      <w:proofErr w:type="spellStart"/>
+      <w:r>
+        <w:t>Order</w:t>
+      </w:r>
+      <w:r>
+        <w:t>ID</w:t>
+      </w:r>
+      <w:proofErr w:type="spellEnd"/>
+      <w:r>
+        <w:t>)</w:t>
+      </w:r>
+    </w:p>
+    <w:p>
+      <w:r>
+        <w:t xml:space="preserve">          </w:t>
+      </w:r>
+      <w:r>
+        <w:tab/>
+      </w:r>
+      <w:r>
+        <w:tab/>
+      </w:r>
+      <w:r>
+        <w:t>On delete cascade,</w:t>
+      </w:r>
+    </w:p>
+    <w:p>
+      <w:r>
+        <w:t xml:space="preserve">     </w:t>
+      </w:r>
+      <w:r>
+        <w:tab/>
+      </w:r>
+      <w:proofErr w:type="spellStart"/>
+      <w:r>
         <w:t>ProdID</w:t>
       </w:r>
       <w:proofErr w:type="spellEnd"/>
       <w:r>
+        <w:t xml:space="preserve"> references PRODUCT (</w:t>
+      </w:r>
+      <w:proofErr w:type="spellStart"/>
+      <w:r>
+        <w:t>ProdID</w:t>
+      </w:r>
+      <w:proofErr w:type="spellEnd"/>
+      <w:r>
+        <w:t>)</w:t>
+      </w:r>
+    </w:p>
+    <w:p>
+      <w:r>
+        <w:t xml:space="preserve">         </w:t>
+      </w:r>
+      <w:r>
+        <w:tab/>
+      </w:r>
+      <w:r>
+        <w:tab/>
+      </w:r>
+      <w:r>
+        <w:t>On delete cascade,</w:t>
+      </w:r>
+    </w:p>
+    <w:p>
+      <w:r>
+        <w:t xml:space="preserve">     </w:t>
+      </w:r>
+      <w:r>
+        <w:tab/>
+      </w:r>
+      <w:proofErr w:type="spellStart"/>
+      <w:r>
+        <w:t>Qty</w:t>
+      </w:r>
+      <w:proofErr w:type="spellEnd"/>
+      <w:r>
         <w:t xml:space="preserve"> </w:t>
       </w:r>
       <w:proofErr w:type="spellStart"/>
@@ -1038,57 +1578,118 @@
       </w:r>
       <w:proofErr w:type="spellEnd"/>
       <w:r>
-        <w:t xml:space="preserve"> not null primary key, </w:t>
-      </w:r>
-    </w:p>
-    <w:p>
-      <w:r>
-        <w:t xml:space="preserve">      Name </w:t>
+        <w:t xml:space="preserve"> not null</w:t>
+      </w:r>
+      <w:r>
+        <w:t>,</w:t>
+      </w:r>
+      <w:r>
+        <w:t xml:space="preserve"> </w:t>
+      </w:r>
+    </w:p>
+    <w:p>
+      <w:r>
+        <w:tab/>
+      </w:r>
+      <w:proofErr w:type="spellStart"/>
+      <w:r>
+        <w:t>UnitPrice</w:t>
+      </w:r>
+      <w:proofErr w:type="spellEnd"/>
+      <w:r>
+        <w:t xml:space="preserve"> </w:t>
       </w:r>
       <w:proofErr w:type="gramStart"/>
       <w:r>
-        <w:t>char(</w:t>
+        <w:t>DECIMAL(</w:t>
       </w:r>
       <w:proofErr w:type="gramEnd"/>
       <w:r>
-        <w:t xml:space="preserve">30) not null, </w:t>
-      </w:r>
-    </w:p>
-    <w:p>
-      <w:r>
-        <w:t xml:space="preserve">      Price number not null</w:t>
-      </w:r>
+        <w:t>10, 2) not null,</w:t>
+      </w:r>
+    </w:p>
+    <w:p>
+      <w:r>
+        <w:t xml:space="preserve">     </w:t>
+      </w:r>
+      <w:r>
+        <w:tab/>
+      </w:r>
+      <w:proofErr w:type="gramStart"/>
+      <w:r>
+        <w:t>primary</w:t>
+      </w:r>
+      <w:proofErr w:type="gramEnd"/>
+      <w:r>
+        <w:t xml:space="preserve"> key (</w:t>
+      </w:r>
+      <w:proofErr w:type="spellStart"/>
+      <w:r>
+        <w:t>CustID</w:t>
+      </w:r>
+      <w:proofErr w:type="spellEnd"/>
       <w:r>
         <w:t xml:space="preserve">, </w:t>
       </w:r>
-    </w:p>
-    <w:p>
-      <w:r>
-        <w:t xml:space="preserve">      </w:t>
-      </w:r>
       <w:proofErr w:type="spellStart"/>
       <w:r>
-        <w:t>Qty</w:t>
+        <w:t>ProdID</w:t>
       </w:r>
       <w:proofErr w:type="spellEnd"/>
       <w:r>
+        <w:t>)</w:t>
+      </w:r>
+      <w:r>
+        <w:t>);</w:t>
+      </w:r>
+      <w:r>
         <w:t xml:space="preserve"> </w:t>
       </w:r>
+    </w:p>
+    <w:p/>
+    <w:p>
+      <w:proofErr w:type="gramStart"/>
+      <w:r>
+        <w:t>create</w:t>
+      </w:r>
+      <w:proofErr w:type="gramEnd"/>
+      <w:r>
+        <w:t xml:space="preserve"> table employees(</w:t>
+      </w:r>
+    </w:p>
+    <w:p>
+      <w:r>
+        <w:t xml:space="preserve">   </w:t>
+      </w:r>
+      <w:r>
+        <w:tab/>
+      </w:r>
       <w:proofErr w:type="spellStart"/>
       <w:r>
+        <w:t>EmployeeID</w:t>
+      </w:r>
+      <w:proofErr w:type="spellEnd"/>
+      <w:r>
+        <w:t xml:space="preserve"> </w:t>
+      </w:r>
+      <w:proofErr w:type="spellStart"/>
+      <w:r>
         <w:t>int</w:t>
       </w:r>
       <w:proofErr w:type="spellEnd"/>
       <w:r>
-        <w:t xml:space="preserve"> not null</w:t>
-      </w:r>
-      <w:r>
-        <w:t>,</w:t>
-      </w:r>
-    </w:p>
-    <w:p>
-      <w:r>
-        <w:t xml:space="preserve">      Supplier </w:t>
+        <w:t xml:space="preserve"> not null primary key,</w:t>
+      </w:r>
+    </w:p>
+    <w:p>
+      <w:r>
+        <w:t xml:space="preserve">   </w:t>
+      </w:r>
+      <w:r>
+        <w:tab/>
+      </w:r>
+      <w:r>
+        <w:t xml:space="preserve">Username </w:t>
       </w:r>
       <w:proofErr w:type="gramStart"/>
       <w:r>
@@ -1096,16 +1697,38 @@
       </w:r>
       <w:proofErr w:type="gramEnd"/>
       <w:r>
-        <w:t>60) not null,</w:t>
-      </w:r>
-    </w:p>
-    <w:p>
-      <w:r>
-        <w:t xml:space="preserve">      </w:t>
+        <w:t>30) not null,</w:t>
+      </w:r>
+    </w:p>
+    <w:p>
+      <w:r>
+        <w:t xml:space="preserve">   </w:t>
+      </w:r>
+      <w:r>
+        <w:tab/>
+      </w:r>
+      <w:r>
+        <w:t xml:space="preserve">Code </w:t>
+      </w:r>
+      <w:proofErr w:type="gramStart"/>
+      <w:r>
+        <w:t>varchar(</w:t>
+      </w:r>
+      <w:proofErr w:type="gramEnd"/>
+      <w:r>
+        <w:t>30) not null,</w:t>
+      </w:r>
+    </w:p>
+    <w:p>
+      <w:r>
+        <w:t xml:space="preserve">   </w:t>
+      </w:r>
+      <w:r>
+        <w:tab/>
       </w:r>
       <w:proofErr w:type="spellStart"/>
       <w:r>
-        <w:t>ContactInfo</w:t>
+        <w:t>ImageURL</w:t>
       </w:r>
       <w:proofErr w:type="spellEnd"/>
       <w:r>
@@ -1117,366 +1740,26 @@
       </w:r>
       <w:proofErr w:type="gramEnd"/>
       <w:r>
-        <w:t>60) null</w:t>
-      </w:r>
-      <w:r>
-        <w:t xml:space="preserve">); </w:t>
-      </w:r>
-    </w:p>
-    <w:p>
-      <w:r>
-        <w:t>create table CUSTOMER</w:t>
-      </w:r>
-      <w:r>
-        <w:t xml:space="preserve"> ( </w:t>
-      </w:r>
-    </w:p>
-    <w:p>
-      <w:r>
-        <w:t xml:space="preserve">      </w:t>
+        <w:t>100) not null,</w:t>
+      </w:r>
+    </w:p>
+    <w:p>
+      <w:r>
+        <w:t xml:space="preserve">   </w:t>
+      </w:r>
+      <w:r>
+        <w:tab/>
+      </w:r>
+      <w:r>
+        <w:t xml:space="preserve">Status </w:t>
       </w:r>
       <w:proofErr w:type="spellStart"/>
-      <w:r>
-        <w:t>CustId</w:t>
+      <w:proofErr w:type="gramStart"/>
+      <w:r>
+        <w:t>boolean</w:t>
       </w:r>
       <w:proofErr w:type="spellEnd"/>
-      <w:r>
-        <w:t xml:space="preserve"> </w:t>
-      </w:r>
-      <w:proofErr w:type="spellStart"/>
-      <w:r>
-        <w:t>int</w:t>
-      </w:r>
-      <w:proofErr w:type="spellEnd"/>
-      <w:r>
-        <w:t xml:space="preserve"> not null primary key, </w:t>
-      </w:r>
-    </w:p>
-    <w:p>
-      <w:r>
-        <w:t xml:space="preserve">      </w:t>
-      </w:r>
-      <w:r>
-        <w:t xml:space="preserve">Name </w:t>
-      </w:r>
-      <w:proofErr w:type="gramStart"/>
-      <w:r>
-        <w:t>char(</w:t>
-      </w:r>
       <w:proofErr w:type="gramEnd"/>
-      <w:r>
-        <w:t>30) not null</w:t>
-      </w:r>
-      <w:r>
-        <w:t xml:space="preserve">); </w:t>
-      </w:r>
-    </w:p>
-    <w:p>
-      <w:r>
-        <w:t>create table</w:t>
-      </w:r>
-      <w:r>
-        <w:t xml:space="preserve"> ORDER </w:t>
-      </w:r>
-      <w:r>
-        <w:t xml:space="preserve">( </w:t>
-      </w:r>
-    </w:p>
-    <w:p>
-      <w:r>
-        <w:t xml:space="preserve">      </w:t>
-      </w:r>
-      <w:proofErr w:type="spellStart"/>
-      <w:r>
-        <w:t>Order</w:t>
-      </w:r>
-      <w:r>
-        <w:t>ID</w:t>
-      </w:r>
-      <w:proofErr w:type="spellEnd"/>
-      <w:r>
-        <w:t xml:space="preserve"> </w:t>
-      </w:r>
-      <w:proofErr w:type="spellStart"/>
-      <w:r>
-        <w:t>int</w:t>
-      </w:r>
-      <w:proofErr w:type="spellEnd"/>
-      <w:r>
-        <w:t xml:space="preserve"> not null primary key</w:t>
-      </w:r>
-      <w:r>
-        <w:t xml:space="preserve">, </w:t>
-      </w:r>
-    </w:p>
-    <w:p>
-      <w:r>
-        <w:t xml:space="preserve">      </w:t>
-      </w:r>
-      <w:proofErr w:type="spellStart"/>
-      <w:r>
-        <w:t>CustID</w:t>
-      </w:r>
-      <w:proofErr w:type="spellEnd"/>
-      <w:r>
-        <w:t xml:space="preserve"> references CUSTOMER (</w:t>
-      </w:r>
-      <w:proofErr w:type="spellStart"/>
-      <w:r>
-        <w:t>CustID</w:t>
-      </w:r>
-      <w:proofErr w:type="spellEnd"/>
-      <w:r>
-        <w:t>)</w:t>
-      </w:r>
-    </w:p>
-    <w:p>
-      <w:r>
-        <w:t xml:space="preserve">           On delete cascade,</w:t>
-      </w:r>
-      <w:r>
-        <w:t xml:space="preserve"> </w:t>
-      </w:r>
-    </w:p>
-    <w:p>
-      <w:r>
-        <w:t xml:space="preserve">      </w:t>
-      </w:r>
-      <w:proofErr w:type="spellStart"/>
-      <w:r>
-        <w:t>ProdIDs</w:t>
-      </w:r>
-      <w:proofErr w:type="spellEnd"/>
-      <w:r>
-        <w:t xml:space="preserve"> references BUYS (</w:t>
-      </w:r>
-      <w:proofErr w:type="spellStart"/>
-      <w:r>
-        <w:t>Qty</w:t>
-      </w:r>
-      <w:proofErr w:type="spellEnd"/>
-      <w:r>
-        <w:t>) not null,</w:t>
-      </w:r>
-    </w:p>
-    <w:p>
-      <w:r>
-        <w:t xml:space="preserve">      </w:t>
-      </w:r>
-      <w:proofErr w:type="spellStart"/>
-      <w:r>
-        <w:t>TotalPrice</w:t>
-      </w:r>
-      <w:proofErr w:type="spellEnd"/>
-      <w:r>
-        <w:t xml:space="preserve"> number not null,</w:t>
-      </w:r>
-    </w:p>
-    <w:p>
-      <w:r>
-        <w:t>create table BUYS (</w:t>
-      </w:r>
-    </w:p>
-    <w:p>
-      <w:r>
-        <w:t xml:space="preserve">     </w:t>
-      </w:r>
-      <w:proofErr w:type="spellStart"/>
-      <w:r>
-        <w:t>CustID</w:t>
-      </w:r>
-      <w:proofErr w:type="spellEnd"/>
-      <w:r>
-        <w:t xml:space="preserve"> references CUSTOMER (</w:t>
-      </w:r>
-      <w:proofErr w:type="spellStart"/>
-      <w:r>
-        <w:t>CustID</w:t>
-      </w:r>
-      <w:proofErr w:type="spellEnd"/>
-      <w:r>
-        <w:t>)</w:t>
-      </w:r>
-    </w:p>
-    <w:p>
-      <w:r>
-        <w:t xml:space="preserve">          On delete cascade,</w:t>
-      </w:r>
-    </w:p>
-    <w:p>
-      <w:r>
-        <w:t xml:space="preserve">     </w:t>
-      </w:r>
-      <w:proofErr w:type="spellStart"/>
-      <w:r>
-        <w:t>ProdID</w:t>
-      </w:r>
-      <w:proofErr w:type="spellEnd"/>
-      <w:r>
-        <w:t xml:space="preserve"> references PRODUCT (</w:t>
-      </w:r>
-      <w:proofErr w:type="spellStart"/>
-      <w:r>
-        <w:t>ProdID</w:t>
-      </w:r>
-      <w:proofErr w:type="spellEnd"/>
-      <w:r>
-        <w:t>)</w:t>
-      </w:r>
-    </w:p>
-    <w:p>
-      <w:r>
-        <w:t xml:space="preserve">         On delete cascade,</w:t>
-      </w:r>
-    </w:p>
-    <w:p>
-      <w:r>
-        <w:t xml:space="preserve">     </w:t>
-      </w:r>
-      <w:proofErr w:type="spellStart"/>
-      <w:r>
-        <w:t>Qty</w:t>
-      </w:r>
-      <w:proofErr w:type="spellEnd"/>
-      <w:r>
-        <w:t xml:space="preserve"> </w:t>
-      </w:r>
-      <w:proofErr w:type="spellStart"/>
-      <w:r>
-        <w:t>int</w:t>
-      </w:r>
-      <w:proofErr w:type="spellEnd"/>
-      <w:r>
-        <w:t xml:space="preserve"> not null</w:t>
-      </w:r>
-      <w:r>
-        <w:t>,</w:t>
-      </w:r>
-      <w:r>
-        <w:t xml:space="preserve"> </w:t>
-      </w:r>
-    </w:p>
-    <w:p>
-      <w:r>
-        <w:t xml:space="preserve">     </w:t>
-      </w:r>
-      <w:r>
-        <w:t>primary</w:t>
-      </w:r>
-      <w:r>
-        <w:t xml:space="preserve"> key (</w:t>
-      </w:r>
-      <w:proofErr w:type="spellStart"/>
-      <w:r>
-        <w:t>CustID</w:t>
-      </w:r>
-      <w:proofErr w:type="spellEnd"/>
-      <w:r>
-        <w:t xml:space="preserve">, </w:t>
-      </w:r>
-      <w:proofErr w:type="spellStart"/>
-      <w:r>
-        <w:t>ProdID</w:t>
-      </w:r>
-      <w:proofErr w:type="spellEnd"/>
-      <w:r>
-        <w:t>)</w:t>
-      </w:r>
-      <w:r>
-        <w:t>);</w:t>
-      </w:r>
-      <w:r>
-        <w:t xml:space="preserve"> </w:t>
-      </w:r>
-    </w:p>
-    <w:p>
-      <w:r>
-        <w:t xml:space="preserve">create table </w:t>
-      </w:r>
-      <w:proofErr w:type="gramStart"/>
-      <w:r>
-        <w:t>employees(</w:t>
-      </w:r>
-      <w:proofErr w:type="gramEnd"/>
-    </w:p>
-    <w:p>
-      <w:r>
-        <w:t xml:space="preserve">   </w:t>
-      </w:r>
-      <w:proofErr w:type="spellStart"/>
-      <w:r>
-        <w:t>EmployeeID</w:t>
-      </w:r>
-      <w:proofErr w:type="spellEnd"/>
-      <w:r>
-        <w:t xml:space="preserve"> </w:t>
-      </w:r>
-      <w:proofErr w:type="spellStart"/>
-      <w:r>
-        <w:t>int</w:t>
-      </w:r>
-      <w:proofErr w:type="spellEnd"/>
-      <w:r>
-        <w:t xml:space="preserve"> not null primary key,</w:t>
-      </w:r>
-    </w:p>
-    <w:p>
-      <w:r>
-        <w:t xml:space="preserve">   Username </w:t>
-      </w:r>
-      <w:proofErr w:type="gramStart"/>
-      <w:r>
-        <w:t>varchar(</w:t>
-      </w:r>
-      <w:proofErr w:type="gramEnd"/>
-      <w:r>
-        <w:t>30) not null,</w:t>
-      </w:r>
-    </w:p>
-    <w:p>
-      <w:r>
-        <w:t xml:space="preserve">   Code </w:t>
-      </w:r>
-      <w:proofErr w:type="gramStart"/>
-      <w:r>
-        <w:t>varchar(</w:t>
-      </w:r>
-      <w:proofErr w:type="gramEnd"/>
-      <w:r>
-        <w:t>30) not null,</w:t>
-      </w:r>
-    </w:p>
-    <w:p>
-      <w:r>
-        <w:lastRenderedPageBreak/>
-        <w:t xml:space="preserve">   </w:t>
-      </w:r>
-      <w:proofErr w:type="spellStart"/>
-      <w:r>
-        <w:t>ImageURL</w:t>
-      </w:r>
-      <w:proofErr w:type="spellEnd"/>
-      <w:r>
-        <w:t xml:space="preserve"> </w:t>
-      </w:r>
-      <w:proofErr w:type="gramStart"/>
-      <w:r>
-        <w:t>varchar(</w:t>
-      </w:r>
-      <w:proofErr w:type="gramEnd"/>
-      <w:r>
-        <w:t>100) not null,</w:t>
-      </w:r>
-    </w:p>
-    <w:p>
-      <w:r>
-        <w:t xml:space="preserve">   Status </w:t>
-      </w:r>
-      <w:proofErr w:type="spellStart"/>
-      <w:r>
-        <w:t>boolean</w:t>
-      </w:r>
-      <w:proofErr w:type="spellEnd"/>
       <w:r>
         <w:t xml:space="preserve"> not null);</w:t>
       </w:r>
@@ -1494,8 +1777,8 @@
 </file>
 
 <file path=word/numbering.xml><?xml version="1.0" encoding="utf-8"?>
-<w:numbering xmlns:wpc="http://schemas.microsoft.com/office/word/2010/wordprocessingCanvas" xmlns:cx="http://schemas.microsoft.com/office/drawing/2014/chartex" xmlns:cx1="http://schemas.microsoft.com/office/drawing/2015/9/8/chartex" xmlns:mc="http://schemas.openxmlformats.org/markup-compatibility/2006" xmlns:o="urn:schemas-microsoft-com:office:office" xmlns:r="http://schemas.openxmlformats.org/officeDocument/2006/relationships" xmlns:m="http://schemas.openxmlformats.org/officeDocument/2006/math" xmlns:v="urn:schemas-microsoft-com:vml" xmlns:wp14="http://schemas.microsoft.com/office/word/2010/wordprocessingDrawing" xmlns:wp="http://schemas.openxmlformats.org/drawingml/2006/wordprocessingDrawing" xmlns:w10="urn:schemas-microsoft-com:office:word" xmlns:w="http://schemas.openxmlformats.org/wordprocessingml/2006/main" xmlns:w14="http://schemas.microsoft.com/office/word/2010/wordml" xmlns:w15="http://schemas.microsoft.com/office/word/2012/wordml" xmlns:w16se="http://schemas.microsoft.com/office/word/2015/wordml/symex" xmlns:wpg="http://schemas.microsoft.com/office/word/2010/wordprocessingGroup" xmlns:wpi="http://schemas.microsoft.com/office/word/2010/wordprocessingInk" xmlns:wne="http://schemas.microsoft.com/office/word/2006/wordml" xmlns:wps="http://schemas.microsoft.com/office/word/2010/wordprocessingShape" mc:Ignorable="w14 w15 w16se wp14">
-  <w:abstractNum w:abstractNumId="0" w15:restartNumberingAfterBreak="0">
+<w:numbering xmlns:wpc="http://schemas.microsoft.com/office/word/2010/wordprocessingCanvas" xmlns:mc="http://schemas.openxmlformats.org/markup-compatibility/2006" xmlns:o="urn:schemas-microsoft-com:office:office" xmlns:r="http://schemas.openxmlformats.org/officeDocument/2006/relationships" xmlns:m="http://schemas.openxmlformats.org/officeDocument/2006/math" xmlns:v="urn:schemas-microsoft-com:vml" xmlns:wp14="http://schemas.microsoft.com/office/word/2010/wordprocessingDrawing" xmlns:wp="http://schemas.openxmlformats.org/drawingml/2006/wordprocessingDrawing" xmlns:w10="urn:schemas-microsoft-com:office:word" xmlns:w="http://schemas.openxmlformats.org/wordprocessingml/2006/main" xmlns:w14="http://schemas.microsoft.com/office/word/2010/wordml" xmlns:wpg="http://schemas.microsoft.com/office/word/2010/wordprocessingGroup" xmlns:wpi="http://schemas.microsoft.com/office/word/2010/wordprocessingInk" xmlns:wne="http://schemas.microsoft.com/office/word/2006/wordml" xmlns:wps="http://schemas.microsoft.com/office/word/2010/wordprocessingShape" mc:Ignorable="w14 wp14">
+  <w:abstractNum w:abstractNumId="0">
     <w:nsid w:val="71854335"/>
     <w:multiLevelType w:val="hybridMultilevel"/>
     <w:tmpl w:val="171ABA06"/>
@@ -1591,7 +1874,7 @@
 </file>
 
 <file path=word/styles.xml><?xml version="1.0" encoding="utf-8"?>
-<w:styles xmlns:mc="http://schemas.openxmlformats.org/markup-compatibility/2006" xmlns:r="http://schemas.openxmlformats.org/officeDocument/2006/relationships" xmlns:w="http://schemas.openxmlformats.org/wordprocessingml/2006/main" xmlns:w14="http://schemas.microsoft.com/office/word/2010/wordml" xmlns:w15="http://schemas.microsoft.com/office/word/2012/wordml" xmlns:w16se="http://schemas.microsoft.com/office/word/2015/wordml/symex" mc:Ignorable="w14 w15 w16se">
+<w:styles xmlns:mc="http://schemas.openxmlformats.org/markup-compatibility/2006" xmlns:r="http://schemas.openxmlformats.org/officeDocument/2006/relationships" xmlns:w="http://schemas.openxmlformats.org/wordprocessingml/2006/main" xmlns:w14="http://schemas.microsoft.com/office/word/2010/wordml" mc:Ignorable="w14">
   <w:docDefaults>
     <w:rPrDefault>
       <w:rPr>
@@ -1607,378 +1890,144 @@
       </w:pPr>
     </w:pPrDefault>
   </w:docDefaults>
-  <w:latentStyles w:defLockedState="0" w:defUIPriority="99" w:defSemiHidden="0" w:defUnhideWhenUsed="0" w:defQFormat="0" w:count="371">
-    <w:lsdException w:name="Normal" w:uiPriority="0" w:qFormat="1"/>
-    <w:lsdException w:name="heading 1" w:uiPriority="9" w:qFormat="1"/>
-    <w:lsdException w:name="heading 2" w:semiHidden="1" w:uiPriority="9" w:unhideWhenUsed="1" w:qFormat="1"/>
-    <w:lsdException w:name="heading 3" w:semiHidden="1" w:uiPriority="9" w:unhideWhenUsed="1" w:qFormat="1"/>
-    <w:lsdException w:name="heading 4" w:semiHidden="1" w:uiPriority="9" w:unhideWhenUsed="1" w:qFormat="1"/>
-    <w:lsdException w:name="heading 5" w:semiHidden="1" w:uiPriority="9" w:unhideWhenUsed="1" w:qFormat="1"/>
-    <w:lsdException w:name="heading 6" w:semiHidden="1" w:uiPriority="9" w:unhideWhenUsed="1" w:qFormat="1"/>
-    <w:lsdException w:name="heading 7" w:semiHidden="1" w:uiPriority="9" w:unhideWhenUsed="1" w:qFormat="1"/>
-    <w:lsdException w:name="heading 8" w:semiHidden="1" w:uiPriority="9" w:unhideWhenUsed="1" w:qFormat="1"/>
-    <w:lsdException w:name="heading 9" w:semiHidden="1" w:uiPriority="9" w:unhideWhenUsed="1" w:qFormat="1"/>
-    <w:lsdException w:name="index 1" w:semiHidden="1" w:unhideWhenUsed="1"/>
-    <w:lsdException w:name="index 2" w:semiHidden="1" w:unhideWhenUsed="1"/>
-    <w:lsdException w:name="index 3" w:semiHidden="1" w:unhideWhenUsed="1"/>
-    <w:lsdException w:name="index 4" w:semiHidden="1" w:unhideWhenUsed="1"/>
-    <w:lsdException w:name="index 5" w:semiHidden="1" w:unhideWhenUsed="1"/>
-    <w:lsdException w:name="index 6" w:semiHidden="1" w:unhideWhenUsed="1"/>
-    <w:lsdException w:name="index 7" w:semiHidden="1" w:unhideWhenUsed="1"/>
-    <w:lsdException w:name="index 8" w:semiHidden="1" w:unhideWhenUsed="1"/>
-    <w:lsdException w:name="index 9" w:semiHidden="1" w:unhideWhenUsed="1"/>
-    <w:lsdException w:name="toc 1" w:semiHidden="1" w:uiPriority="39" w:unhideWhenUsed="1"/>
-    <w:lsdException w:name="toc 2" w:semiHidden="1" w:uiPriority="39" w:unhideWhenUsed="1"/>
-    <w:lsdException w:name="toc 3" w:semiHidden="1" w:uiPriority="39" w:unhideWhenUsed="1"/>
-    <w:lsdException w:name="toc 4" w:semiHidden="1" w:uiPriority="39" w:unhideWhenUsed="1"/>
-    <w:lsdException w:name="toc 5" w:semiHidden="1" w:uiPriority="39" w:unhideWhenUsed="1"/>
-    <w:lsdException w:name="toc 6" w:semiHidden="1" w:uiPriority="39" w:unhideWhenUsed="1"/>
-    <w:lsdException w:name="toc 7" w:semiHidden="1" w:uiPriority="39" w:unhideWhenUsed="1"/>
-    <w:lsdException w:name="toc 8" w:semiHidden="1" w:uiPriority="39" w:unhideWhenUsed="1"/>
-    <w:lsdException w:name="toc 9" w:semiHidden="1" w:uiPriority="39" w:unhideWhenUsed="1"/>
-    <w:lsdException w:name="Normal Indent" w:semiHidden="1" w:unhideWhenUsed="1"/>
-    <w:lsdException w:name="footnote text" w:semiHidden="1" w:unhideWhenUsed="1"/>
-    <w:lsdException w:name="annotation text" w:semiHidden="1" w:unhideWhenUsed="1"/>
-    <w:lsdException w:name="header" w:semiHidden="1" w:unhideWhenUsed="1"/>
-    <w:lsdException w:name="footer" w:semiHidden="1" w:unhideWhenUsed="1"/>
-    <w:lsdException w:name="index heading" w:semiHidden="1" w:unhideWhenUsed="1"/>
-    <w:lsdException w:name="caption" w:semiHidden="1" w:uiPriority="35" w:unhideWhenUsed="1" w:qFormat="1"/>
-    <w:lsdException w:name="table of figures" w:semiHidden="1" w:unhideWhenUsed="1"/>
-    <w:lsdException w:name="envelope address" w:semiHidden="1" w:unhideWhenUsed="1"/>
-    <w:lsdException w:name="envelope return" w:semiHidden="1" w:unhideWhenUsed="1"/>
-    <w:lsdException w:name="footnote reference" w:semiHidden="1" w:unhideWhenUsed="1"/>
-    <w:lsdException w:name="annotation reference" w:semiHidden="1" w:unhideWhenUsed="1"/>
-    <w:lsdException w:name="line number" w:semiHidden="1" w:unhideWhenUsed="1"/>
-    <w:lsdException w:name="page number" w:semiHidden="1" w:unhideWhenUsed="1"/>
-    <w:lsdException w:name="endnote reference" w:semiHidden="1" w:unhideWhenUsed="1"/>
-    <w:lsdException w:name="endnote text" w:semiHidden="1" w:unhideWhenUsed="1"/>
-    <w:lsdException w:name="table of authorities" w:semiHidden="1" w:unhideWhenUsed="1"/>
-    <w:lsdException w:name="macro" w:semiHidden="1" w:unhideWhenUsed="1"/>
-    <w:lsdException w:name="toa heading" w:semiHidden="1" w:unhideWhenUsed="1"/>
-    <w:lsdException w:name="List" w:semiHidden="1" w:unhideWhenUsed="1"/>
-    <w:lsdException w:name="List Bullet" w:semiHidden="1" w:unhideWhenUsed="1"/>
-    <w:lsdException w:name="List Number" w:semiHidden="1" w:unhideWhenUsed="1"/>
-    <w:lsdException w:name="List 2" w:semiHidden="1" w:unhideWhenUsed="1"/>
-    <w:lsdException w:name="List 3" w:semiHidden="1" w:unhideWhenUsed="1"/>
-    <w:lsdException w:name="List 4" w:semiHidden="1" w:unhideWhenUsed="1"/>
-    <w:lsdException w:name="List 5" w:semiHidden="1" w:unhideWhenUsed="1"/>
-    <w:lsdException w:name="List Bullet 2" w:semiHidden="1" w:unhideWhenUsed="1"/>
-    <w:lsdException w:name="List Bullet 3" w:semiHidden="1" w:unhideWhenUsed="1"/>
-    <w:lsdException w:name="List Bullet 4" w:semiHidden="1" w:unhideWhenUsed="1"/>
-    <w:lsdException w:name="List Bullet 5" w:semiHidden="1" w:unhideWhenUsed="1"/>
-    <w:lsdException w:name="List Number 2" w:semiHidden="1" w:unhideWhenUsed="1"/>
-    <w:lsdException w:name="List Number 3" w:semiHidden="1" w:unhideWhenUsed="1"/>
-    <w:lsdException w:name="List Number 4" w:semiHidden="1" w:unhideWhenUsed="1"/>
-    <w:lsdException w:name="List Number 5" w:semiHidden="1" w:unhideWhenUsed="1"/>
-    <w:lsdException w:name="Title" w:uiPriority="10" w:qFormat="1"/>
-    <w:lsdException w:name="Closing" w:semiHidden="1" w:unhideWhenUsed="1"/>
-    <w:lsdException w:name="Signature" w:semiHidden="1" w:unhideWhenUsed="1"/>
-    <w:lsdException w:name="Default Paragraph Font" w:semiHidden="1" w:uiPriority="1" w:unhideWhenUsed="1"/>
-    <w:lsdException w:name="Body Text" w:semiHidden="1" w:unhideWhenUsed="1"/>
-    <w:lsdException w:name="Body Text Indent" w:semiHidden="1" w:unhideWhenUsed="1"/>
-    <w:lsdException w:name="List Continue" w:semiHidden="1" w:unhideWhenUsed="1"/>
-    <w:lsdException w:name="List Continue 2" w:semiHidden="1" w:unhideWhenUsed="1"/>
-    <w:lsdException w:name="List Continue 3" w:semiHidden="1" w:unhideWhenUsed="1"/>
-    <w:lsdException w:name="List Continue 4" w:semiHidden="1" w:unhideWhenUsed="1"/>
-    <w:lsdException w:name="List Continue 5" w:semiHidden="1" w:unhideWhenUsed="1"/>
-    <w:lsdException w:name="Message Header" w:semiHidden="1" w:unhideWhenUsed="1"/>
-    <w:lsdException w:name="Subtitle" w:uiPriority="11" w:qFormat="1"/>
-    <w:lsdException w:name="Salutation" w:semiHidden="1" w:unhideWhenUsed="1"/>
-    <w:lsdException w:name="Date" w:semiHidden="1" w:unhideWhenUsed="1"/>
-    <w:lsdException w:name="Body Text First Indent" w:semiHidden="1" w:unhideWhenUsed="1"/>
-    <w:lsdException w:name="Body Text First Indent 2" w:semiHidden="1" w:unhideWhenUsed="1"/>
-    <w:lsdException w:name="Note Heading" w:semiHidden="1" w:unhideWhenUsed="1"/>
-    <w:lsdException w:name="Body Text 2" w:semiHidden="1" w:unhideWhenUsed="1"/>
-    <w:lsdException w:name="Body Text 3" w:semiHidden="1" w:unhideWhenUsed="1"/>
-    <w:lsdException w:name="Body Text Indent 2" w:semiHidden="1" w:unhideWhenUsed="1"/>
-    <w:lsdException w:name="Body Text Indent 3" w:semiHidden="1" w:unhideWhenUsed="1"/>
-    <w:lsdException w:name="Block Text" w:semiHidden="1" w:unhideWhenUsed="1"/>
-    <w:lsdException w:name="Hyperlink" w:semiHidden="1" w:unhideWhenUsed="1"/>
-    <w:lsdException w:name="FollowedHyperlink" w:semiHidden="1" w:unhideWhenUsed="1"/>
-    <w:lsdException w:name="Strong" w:uiPriority="22" w:qFormat="1"/>
-    <w:lsdException w:name="Emphasis" w:uiPriority="20" w:qFormat="1"/>
-    <w:lsdException w:name="Document Map" w:semiHidden="1" w:unhideWhenUsed="1"/>
-    <w:lsdException w:name="Plain Text" w:semiHidden="1" w:unhideWhenUsed="1"/>
-    <w:lsdException w:name="E-mail Signature" w:semiHidden="1" w:unhideWhenUsed="1"/>
-    <w:lsdException w:name="HTML Top of Form" w:semiHidden="1" w:unhideWhenUsed="1"/>
-    <w:lsdException w:name="HTML Bottom of Form" w:semiHidden="1" w:unhideWhenUsed="1"/>
-    <w:lsdException w:name="Normal (Web)" w:semiHidden="1" w:unhideWhenUsed="1"/>
-    <w:lsdException w:name="HTML Acronym" w:semiHidden="1" w:unhideWhenUsed="1"/>
-    <w:lsdException w:name="HTML Address" w:semiHidden="1" w:unhideWhenUsed="1"/>
-    <w:lsdException w:name="HTML Cite" w:semiHidden="1" w:unhideWhenUsed="1"/>
-    <w:lsdException w:name="HTML Code" w:semiHidden="1" w:unhideWhenUsed="1"/>
-    <w:lsdException w:name="HTML Definition" w:semiHidden="1" w:unhideWhenUsed="1"/>
-    <w:lsdException w:name="HTML Keyboard" w:semiHidden="1" w:unhideWhenUsed="1"/>
-    <w:lsdException w:name="HTML Preformatted" w:semiHidden="1" w:unhideWhenUsed="1"/>
-    <w:lsdException w:name="HTML Sample" w:semiHidden="1" w:unhideWhenUsed="1"/>
-    <w:lsdException w:name="HTML Typewriter" w:semiHidden="1" w:unhideWhenUsed="1"/>
-    <w:lsdException w:name="HTML Variable" w:semiHidden="1" w:unhideWhenUsed="1"/>
-    <w:lsdException w:name="Normal Table" w:semiHidden="1" w:unhideWhenUsed="1"/>
-    <w:lsdException w:name="annotation subject" w:semiHidden="1" w:unhideWhenUsed="1"/>
-    <w:lsdException w:name="No List" w:semiHidden="1" w:unhideWhenUsed="1"/>
-    <w:lsdException w:name="Outline List 1" w:semiHidden="1" w:unhideWhenUsed="1"/>
-    <w:lsdException w:name="Outline List 2" w:semiHidden="1" w:unhideWhenUsed="1"/>
-    <w:lsdException w:name="Outline List 3" w:semiHidden="1" w:unhideWhenUsed="1"/>
-    <w:lsdException w:name="Table Simple 1" w:semiHidden="1" w:unhideWhenUsed="1"/>
-    <w:lsdException w:name="Table Simple 2" w:semiHidden="1" w:unhideWhenUsed="1"/>
-    <w:lsdException w:name="Table Simple 3" w:semiHidden="1" w:unhideWhenUsed="1"/>
-    <w:lsdException w:name="Table Classic 1" w:semiHidden="1" w:unhideWhenUsed="1"/>
-    <w:lsdException w:name="Table Classic 2" w:semiHidden="1" w:unhideWhenUsed="1"/>
-    <w:lsdException w:name="Table Classic 3" w:semiHidden="1" w:unhideWhenUsed="1"/>
-    <w:lsdException w:name="Table Classic 4" w:semiHidden="1" w:unhideWhenUsed="1"/>
-    <w:lsdException w:name="Table Colorful 1" w:semiHidden="1" w:unhideWhenUsed="1"/>
-    <w:lsdException w:name="Table Colorful 2" w:semiHidden="1" w:unhideWhenUsed="1"/>
-    <w:lsdException w:name="Table Colorful 3" w:semiHidden="1" w:unhideWhenUsed="1"/>
-    <w:lsdException w:name="Table Columns 1" w:semiHidden="1" w:unhideWhenUsed="1"/>
-    <w:lsdException w:name="Table Columns 2" w:semiHidden="1" w:unhideWhenUsed="1"/>
-    <w:lsdException w:name="Table Columns 3" w:semiHidden="1" w:unhideWhenUsed="1"/>
-    <w:lsdException w:name="Table Columns 4" w:semiHidden="1" w:unhideWhenUsed="1"/>
-    <w:lsdException w:name="Table Columns 5" w:semiHidden="1" w:unhideWhenUsed="1"/>
-    <w:lsdException w:name="Table Grid 1" w:semiHidden="1" w:unhideWhenUsed="1"/>
-    <w:lsdException w:name="Table Grid 2" w:semiHidden="1" w:unhideWhenUsed="1"/>
-    <w:lsdException w:name="Table Grid 3" w:semiHidden="1" w:unhideWhenUsed="1"/>
-    <w:lsdException w:name="Table Grid 4" w:semiHidden="1" w:unhideWhenUsed="1"/>
-    <w:lsdException w:name="Table Grid 5" w:semiHidden="1" w:unhideWhenUsed="1"/>
-    <w:lsdException w:name="Table Grid 6" w:semiHidden="1" w:unhideWhenUsed="1"/>
-    <w:lsdException w:name="Table Grid 7" w:semiHidden="1" w:unhideWhenUsed="1"/>
-    <w:lsdException w:name="Table Grid 8" w:semiHidden="1" w:unhideWhenUsed="1"/>
-    <w:lsdException w:name="Table List 1" w:semiHidden="1" w:unhideWhenUsed="1"/>
-    <w:lsdException w:name="Table List 2" w:semiHidden="1" w:unhideWhenUsed="1"/>
-    <w:lsdException w:name="Table List 3" w:semiHidden="1" w:unhideWhenUsed="1"/>
-    <w:lsdException w:name="Table List 4" w:semiHidden="1" w:unhideWhenUsed="1"/>
-    <w:lsdException w:name="Table List 5" w:semiHidden="1" w:unhideWhenUsed="1"/>
-    <w:lsdException w:name="Table List 6" w:semiHidden="1" w:unhideWhenUsed="1"/>
-    <w:lsdException w:name="Table List 7" w:semiHidden="1" w:unhideWhenUsed="1"/>
-    <w:lsdException w:name="Table List 8" w:semiHidden="1" w:unhideWhenUsed="1"/>
-    <w:lsdException w:name="Table 3D effects 1" w:semiHidden="1" w:unhideWhenUsed="1"/>
-    <w:lsdException w:name="Table 3D effects 2" w:semiHidden="1" w:unhideWhenUsed="1"/>
-    <w:lsdException w:name="Table 3D effects 3" w:semiHidden="1" w:unhideWhenUsed="1"/>
-    <w:lsdException w:name="Table Contemporary" w:semiHidden="1" w:unhideWhenUsed="1"/>
-    <w:lsdException w:name="Table Elegant" w:semiHidden="1" w:unhideWhenUsed="1"/>
-    <w:lsdException w:name="Table Professional" w:semiHidden="1" w:unhideWhenUsed="1"/>
-    <w:lsdException w:name="Table Subtle 1" w:semiHidden="1" w:unhideWhenUsed="1"/>
-    <w:lsdException w:name="Table Subtle 2" w:semiHidden="1" w:unhideWhenUsed="1"/>
-    <w:lsdException w:name="Table Web 1" w:semiHidden="1" w:unhideWhenUsed="1"/>
-    <w:lsdException w:name="Table Web 2" w:semiHidden="1" w:unhideWhenUsed="1"/>
-    <w:lsdException w:name="Table Web 3" w:semiHidden="1" w:unhideWhenUsed="1"/>
-    <w:lsdException w:name="Balloon Text" w:semiHidden="1" w:unhideWhenUsed="1"/>
-    <w:lsdException w:name="Table Grid" w:uiPriority="39"/>
-    <w:lsdException w:name="Table Theme" w:semiHidden="1" w:unhideWhenUsed="1"/>
-    <w:lsdException w:name="Placeholder Text" w:semiHidden="1"/>
-    <w:lsdException w:name="No Spacing" w:uiPriority="1" w:qFormat="1"/>
-    <w:lsdException w:name="Light Shading" w:uiPriority="60"/>
-    <w:lsdException w:name="Light List" w:uiPriority="61"/>
-    <w:lsdException w:name="Light Grid" w:uiPriority="62"/>
-    <w:lsdException w:name="Medium Shading 1" w:uiPriority="63"/>
-    <w:lsdException w:name="Medium Shading 2" w:uiPriority="64"/>
-    <w:lsdException w:name="Medium List 1" w:uiPriority="65"/>
-    <w:lsdException w:name="Medium List 2" w:uiPriority="66"/>
-    <w:lsdException w:name="Medium Grid 1" w:uiPriority="67"/>
-    <w:lsdException w:name="Medium Grid 2" w:uiPriority="68"/>
-    <w:lsdException w:name="Medium Grid 3" w:uiPriority="69"/>
-    <w:lsdException w:name="Dark List" w:uiPriority="70"/>
-    <w:lsdException w:name="Colorful Shading" w:uiPriority="71"/>
-    <w:lsdException w:name="Colorful List" w:uiPriority="72"/>
-    <w:lsdException w:name="Colorful Grid" w:uiPriority="73"/>
-    <w:lsdException w:name="Light Shading Accent 1" w:uiPriority="60"/>
-    <w:lsdException w:name="Light List Accent 1" w:uiPriority="61"/>
-    <w:lsdException w:name="Light Grid Accent 1" w:uiPriority="62"/>
-    <w:lsdException w:name="Medium Shading 1 Accent 1" w:uiPriority="63"/>
-    <w:lsdException w:name="Medium Shading 2 Accent 1" w:uiPriority="64"/>
-    <w:lsdException w:name="Medium List 1 Accent 1" w:uiPriority="65"/>
-    <w:lsdException w:name="Revision" w:semiHidden="1"/>
-    <w:lsdException w:name="List Paragraph" w:uiPriority="34" w:qFormat="1"/>
-    <w:lsdException w:name="Quote" w:uiPriority="29" w:qFormat="1"/>
-    <w:lsdException w:name="Intense Quote" w:uiPriority="30" w:qFormat="1"/>
-    <w:lsdException w:name="Medium List 2 Accent 1" w:uiPriority="66"/>
-    <w:lsdException w:name="Medium Grid 1 Accent 1" w:uiPriority="67"/>
-    <w:lsdException w:name="Medium Grid 2 Accent 1" w:uiPriority="68"/>
-    <w:lsdException w:name="Medium Grid 3 Accent 1" w:uiPriority="69"/>
-    <w:lsdException w:name="Dark List Accent 1" w:uiPriority="70"/>
-    <w:lsdException w:name="Colorful Shading Accent 1" w:uiPriority="71"/>
-    <w:lsdException w:name="Colorful List Accent 1" w:uiPriority="72"/>
-    <w:lsdException w:name="Colorful Grid Accent 1" w:uiPriority="73"/>
-    <w:lsdException w:name="Light Shading Accent 2" w:uiPriority="60"/>
-    <w:lsdException w:name="Light List Accent 2" w:uiPriority="61"/>
-    <w:lsdException w:name="Light Grid Accent 2" w:uiPriority="62"/>
-    <w:lsdException w:name="Medium Shading 1 Accent 2" w:uiPriority="63"/>
-    <w:lsdException w:name="Medium Shading 2 Accent 2" w:uiPriority="64"/>
-    <w:lsdException w:name="Medium List 1 Accent 2" w:uiPriority="65"/>
-    <w:lsdException w:name="Medium List 2 Accent 2" w:uiPriority="66"/>
-    <w:lsdException w:name="Medium Grid 1 Accent 2" w:uiPriority="67"/>
-    <w:lsdException w:name="Medium Grid 2 Accent 2" w:uiPriority="68"/>
-    <w:lsdException w:name="Medium Grid 3 Accent 2" w:uiPriority="69"/>
-    <w:lsdException w:name="Dark List Accent 2" w:uiPriority="70"/>
-    <w:lsdException w:name="Colorful Shading Accent 2" w:uiPriority="71"/>
-    <w:lsdException w:name="Colorful List Accent 2" w:uiPriority="72"/>
-    <w:lsdException w:name="Colorful Grid Accent 2" w:uiPriority="73"/>
-    <w:lsdException w:name="Light Shading Accent 3" w:uiPriority="60"/>
-    <w:lsdException w:name="Light List Accent 3" w:uiPriority="61"/>
-    <w:lsdException w:name="Light Grid Accent 3" w:uiPriority="62"/>
-    <w:lsdException w:name="Medium Shading 1 Accent 3" w:uiPriority="63"/>
-    <w:lsdException w:name="Medium Shading 2 Accent 3" w:uiPriority="64"/>
-    <w:lsdException w:name="Medium List 1 Accent 3" w:uiPriority="65"/>
-    <w:lsdException w:name="Medium List 2 Accent 3" w:uiPriority="66"/>
-    <w:lsdException w:name="Medium Grid 1 Accent 3" w:uiPriority="67"/>
-    <w:lsdException w:name="Medium Grid 2 Accent 3" w:uiPriority="68"/>
-    <w:lsdException w:name="Medium Grid 3 Accent 3" w:uiPriority="69"/>
-    <w:lsdException w:name="Dark List Accent 3" w:uiPriority="70"/>
-    <w:lsdException w:name="Colorful Shading Accent 3" w:uiPriority="71"/>
-    <w:lsdException w:name="Colorful List Accent 3" w:uiPriority="72"/>
-    <w:lsdException w:name="Colorful Grid Accent 3" w:uiPriority="73"/>
-    <w:lsdException w:name="Light Shading Accent 4" w:uiPriority="60"/>
-    <w:lsdException w:name="Light List Accent 4" w:uiPriority="61"/>
-    <w:lsdException w:name="Light Grid Accent 4" w:uiPriority="62"/>
-    <w:lsdException w:name="Medium Shading 1 Accent 4" w:uiPriority="63"/>
-    <w:lsdException w:name="Medium Shading 2 Accent 4" w:uiPriority="64"/>
-    <w:lsdException w:name="Medium List 1 Accent 4" w:uiPriority="65"/>
-    <w:lsdException w:name="Medium List 2 Accent 4" w:uiPriority="66"/>
-    <w:lsdException w:name="Medium Grid 1 Accent 4" w:uiPriority="67"/>
-    <w:lsdException w:name="Medium Grid 2 Accent 4" w:uiPriority="68"/>
-    <w:lsdException w:name="Medium Grid 3 Accent 4" w:uiPriority="69"/>
-    <w:lsdException w:name="Dark List Accent 4" w:uiPriority="70"/>
-    <w:lsdException w:name="Colorful Shading Accent 4" w:uiPriority="71"/>
-    <w:lsdException w:name="Colorful List Accent 4" w:uiPriority="72"/>
-    <w:lsdException w:name="Colorful Grid Accent 4" w:uiPriority="73"/>
-    <w:lsdException w:name="Light Shading Accent 5" w:uiPriority="60"/>
-    <w:lsdException w:name="Light List Accent 5" w:uiPriority="61"/>
-    <w:lsdException w:name="Light Grid Accent 5" w:uiPriority="62"/>
-    <w:lsdException w:name="Medium Shading 1 Accent 5" w:uiPriority="63"/>
-    <w:lsdException w:name="Medium Shading 2 Accent 5" w:uiPriority="64"/>
-    <w:lsdException w:name="Medium List 1 Accent 5" w:uiPriority="65"/>
-    <w:lsdException w:name="Medium List 2 Accent 5" w:uiPriority="66"/>
-    <w:lsdException w:name="Medium Grid 1 Accent 5" w:uiPriority="67"/>
-    <w:lsdException w:name="Medium Grid 2 Accent 5" w:uiPriority="68"/>
-    <w:lsdException w:name="Medium Grid 3 Accent 5" w:uiPriority="69"/>
-    <w:lsdException w:name="Dark List Accent 5" w:uiPriority="70"/>
-    <w:lsdException w:name="Colorful Shading Accent 5" w:uiPriority="71"/>
-    <w:lsdException w:name="Colorful List Accent 5" w:uiPriority="72"/>
-    <w:lsdException w:name="Colorful Grid Accent 5" w:uiPriority="73"/>
-    <w:lsdException w:name="Light Shading Accent 6" w:uiPriority="60"/>
-    <w:lsdException w:name="Light List Accent 6" w:uiPriority="61"/>
-    <w:lsdException w:name="Light Grid Accent 6" w:uiPriority="62"/>
-    <w:lsdException w:name="Medium Shading 1 Accent 6" w:uiPriority="63"/>
-    <w:lsdException w:name="Medium Shading 2 Accent 6" w:uiPriority="64"/>
-    <w:lsdException w:name="Medium List 1 Accent 6" w:uiPriority="65"/>
-    <w:lsdException w:name="Medium List 2 Accent 6" w:uiPriority="66"/>
-    <w:lsdException w:name="Medium Grid 1 Accent 6" w:uiPriority="67"/>
-    <w:lsdException w:name="Medium Grid 2 Accent 6" w:uiPriority="68"/>
-    <w:lsdException w:name="Medium Grid 3 Accent 6" w:uiPriority="69"/>
-    <w:lsdException w:name="Dark List Accent 6" w:uiPriority="70"/>
-    <w:lsdException w:name="Colorful Shading Accent 6" w:uiPriority="71"/>
-    <w:lsdException w:name="Colorful List Accent 6" w:uiPriority="72"/>
-    <w:lsdException w:name="Colorful Grid Accent 6" w:uiPriority="73"/>
-    <w:lsdException w:name="Subtle Emphasis" w:uiPriority="19" w:qFormat="1"/>
-    <w:lsdException w:name="Intense Emphasis" w:uiPriority="21" w:qFormat="1"/>
-    <w:lsdException w:name="Subtle Reference" w:uiPriority="31" w:qFormat="1"/>
-    <w:lsdException w:name="Intense Reference" w:uiPriority="32" w:qFormat="1"/>
-    <w:lsdException w:name="Book Title" w:uiPriority="33" w:qFormat="1"/>
-    <w:lsdException w:name="Bibliography" w:semiHidden="1" w:uiPriority="37" w:unhideWhenUsed="1"/>
-    <w:lsdException w:name="TOC Heading" w:semiHidden="1" w:uiPriority="39" w:unhideWhenUsed="1" w:qFormat="1"/>
-    <w:lsdException w:name="Plain Table 1" w:uiPriority="41"/>
-    <w:lsdException w:name="Plain Table 2" w:uiPriority="42"/>
-    <w:lsdException w:name="Plain Table 3" w:uiPriority="43"/>
-    <w:lsdException w:name="Plain Table 4" w:uiPriority="44"/>
-    <w:lsdException w:name="Plain Table 5" w:uiPriority="45"/>
-    <w:lsdException w:name="Grid Table Light" w:uiPriority="40"/>
-    <w:lsdException w:name="Grid Table 1 Light" w:uiPriority="46"/>
-    <w:lsdException w:name="Grid Table 2" w:uiPriority="47"/>
-    <w:lsdException w:name="Grid Table 3" w:uiPriority="48"/>
-    <w:lsdException w:name="Grid Table 4" w:uiPriority="49"/>
-    <w:lsdException w:name="Grid Table 5 Dark" w:uiPriority="50"/>
-    <w:lsdException w:name="Grid Table 6 Colorful" w:uiPriority="51"/>
-    <w:lsdException w:name="Grid Table 7 Colorful" w:uiPriority="52"/>
-    <w:lsdException w:name="Grid Table 1 Light Accent 1" w:uiPriority="46"/>
-    <w:lsdException w:name="Grid Table 2 Accent 1" w:uiPriority="47"/>
-    <w:lsdException w:name="Grid Table 3 Accent 1" w:uiPriority="48"/>
-    <w:lsdException w:name="Grid Table 4 Accent 1" w:uiPriority="49"/>
-    <w:lsdException w:name="Grid Table 5 Dark Accent 1" w:uiPriority="50"/>
-    <w:lsdException w:name="Grid Table 6 Colorful Accent 1" w:uiPriority="51"/>
-    <w:lsdException w:name="Grid Table 7 Colorful Accent 1" w:uiPriority="52"/>
-    <w:lsdException w:name="Grid Table 1 Light Accent 2" w:uiPriority="46"/>
-    <w:lsdException w:name="Grid Table 2 Accent 2" w:uiPriority="47"/>
-    <w:lsdException w:name="Grid Table 3 Accent 2" w:uiPriority="48"/>
-    <w:lsdException w:name="Grid Table 4 Accent 2" w:uiPriority="49"/>
-    <w:lsdException w:name="Grid Table 5 Dark Accent 2" w:uiPriority="50"/>
-    <w:lsdException w:name="Grid Table 6 Colorful Accent 2" w:uiPriority="51"/>
-    <w:lsdException w:name="Grid Table 7 Colorful Accent 2" w:uiPriority="52"/>
-    <w:lsdException w:name="Grid Table 1 Light Accent 3" w:uiPriority="46"/>
-    <w:lsdException w:name="Grid Table 2 Accent 3" w:uiPriority="47"/>
-    <w:lsdException w:name="Grid Table 3 Accent 3" w:uiPriority="48"/>
-    <w:lsdException w:name="Grid Table 4 Accent 3" w:uiPriority="49"/>
-    <w:lsdException w:name="Grid Table 5 Dark Accent 3" w:uiPriority="50"/>
-    <w:lsdException w:name="Grid Table 6 Colorful Accent 3" w:uiPriority="51"/>
-    <w:lsdException w:name="Grid Table 7 Colorful Accent 3" w:uiPriority="52"/>
-    <w:lsdException w:name="Grid Table 1 Light Accent 4" w:uiPriority="46"/>
-    <w:lsdException w:name="Grid Table 2 Accent 4" w:uiPriority="47"/>
-    <w:lsdException w:name="Grid Table 3 Accent 4" w:uiPriority="48"/>
-    <w:lsdException w:name="Grid Table 4 Accent 4" w:uiPriority="49"/>
-    <w:lsdException w:name="Grid Table 5 Dark Accent 4" w:uiPriority="50"/>
-    <w:lsdException w:name="Grid Table 6 Colorful Accent 4" w:uiPriority="51"/>
-    <w:lsdException w:name="Grid Table 7 Colorful Accent 4" w:uiPriority="52"/>
-    <w:lsdException w:name="Grid Table 1 Light Accent 5" w:uiPriority="46"/>
-    <w:lsdException w:name="Grid Table 2 Accent 5" w:uiPriority="47"/>
-    <w:lsdException w:name="Grid Table 3 Accent 5" w:uiPriority="48"/>
-    <w:lsdException w:name="Grid Table 4 Accent 5" w:uiPriority="49"/>
-    <w:lsdException w:name="Grid Table 5 Dark Accent 5" w:uiPriority="50"/>
-    <w:lsdException w:name="Grid Table 6 Colorful Accent 5" w:uiPriority="51"/>
-    <w:lsdException w:name="Grid Table 7 Colorful Accent 5" w:uiPriority="52"/>
-    <w:lsdException w:name="Grid Table 1 Light Accent 6" w:uiPriority="46"/>
-    <w:lsdException w:name="Grid Table 2 Accent 6" w:uiPriority="47"/>
-    <w:lsdException w:name="Grid Table 3 Accent 6" w:uiPriority="48"/>
-    <w:lsdException w:name="Grid Table 4 Accent 6" w:uiPriority="49"/>
-    <w:lsdException w:name="Grid Table 5 Dark Accent 6" w:uiPriority="50"/>
-    <w:lsdException w:name="Grid Table 6 Colorful Accent 6" w:uiPriority="51"/>
-    <w:lsdException w:name="Grid Table 7 Colorful Accent 6" w:uiPriority="52"/>
-    <w:lsdException w:name="List Table 1 Light" w:uiPriority="46"/>
-    <w:lsdException w:name="List Table 2" w:uiPriority="47"/>
-    <w:lsdException w:name="List Table 3" w:uiPriority="48"/>
-    <w:lsdException w:name="List Table 4" w:uiPriority="49"/>
-    <w:lsdException w:name="List Table 5 Dark" w:uiPriority="50"/>
-    <w:lsdException w:name="List Table 6 Colorful" w:uiPriority="51"/>
-    <w:lsdException w:name="List Table 7 Colorful" w:uiPriority="52"/>
-    <w:lsdException w:name="List Table 1 Light Accent 1" w:uiPriority="46"/>
-    <w:lsdException w:name="List Table 2 Accent 1" w:uiPriority="47"/>
-    <w:lsdException w:name="List Table 3 Accent 1" w:uiPriority="48"/>
-    <w:lsdException w:name="List Table 4 Accent 1" w:uiPriority="49"/>
-    <w:lsdException w:name="List Table 5 Dark Accent 1" w:uiPriority="50"/>
-    <w:lsdException w:name="List Table 6 Colorful Accent 1" w:uiPriority="51"/>
-    <w:lsdException w:name="List Table 7 Colorful Accent 1" w:uiPriority="52"/>
-    <w:lsdException w:name="List Table 1 Light Accent 2" w:uiPriority="46"/>
-    <w:lsdException w:name="List Table 2 Accent 2" w:uiPriority="47"/>
-    <w:lsdException w:name="List Table 3 Accent 2" w:uiPriority="48"/>
-    <w:lsdException w:name="List Table 4 Accent 2" w:uiPriority="49"/>
-    <w:lsdException w:name="List Table 5 Dark Accent 2" w:uiPriority="50"/>
-    <w:lsdException w:name="List Table 6 Colorful Accent 2" w:uiPriority="51"/>
-    <w:lsdException w:name="List Table 7 Colorful Accent 2" w:uiPriority="52"/>
-    <w:lsdException w:name="List Table 1 Light Accent 3" w:uiPriority="46"/>
-    <w:lsdException w:name="List Table 2 Accent 3" w:uiPriority="47"/>
-    <w:lsdException w:name="List Table 3 Accent 3" w:uiPriority="48"/>
-    <w:lsdException w:name="List Table 4 Accent 3" w:uiPriority="49"/>
-    <w:lsdException w:name="List Table 5 Dark Accent 3" w:uiPriority="50"/>
-    <w:lsdException w:name="List Table 6 Colorful Accent 3" w:uiPriority="51"/>
-    <w:lsdException w:name="List Table 7 Colorful Accent 3" w:uiPriority="52"/>
-    <w:lsdException w:name="List Table 1 Light Accent 4" w:uiPriority="46"/>
-    <w:lsdException w:name="List Table 2 Accent 4" w:uiPriority="47"/>
-    <w:lsdException w:name="List Table 3 Accent 4" w:uiPriority="48"/>
-    <w:lsdException w:name="List Table 4 Accent 4" w:uiPriority="49"/>
-    <w:lsdException w:name="List Table 5 Dark Accent 4" w:uiPriority="50"/>
-    <w:lsdException w:name="List Table 6 Colorful Accent 4" w:uiPriority="51"/>
-    <w:lsdException w:name="List Table 7 Colorful Accent 4" w:uiPriority="52"/>
-    <w:lsdException w:name="List Table 1 Light Accent 5" w:uiPriority="46"/>
-    <w:lsdException w:name="List Table 2 Accent 5" w:uiPriority="47"/>
-    <w:lsdException w:name="List Table 3 Accent 5" w:uiPriority="48"/>
-    <w:lsdException w:name="List Table 4 Accent 5" w:uiPriority="49"/>
-    <w:lsdException w:name="List Table 5 Dark Accent 5" w:uiPriority="50"/>
-    <w:lsdException w:name="List Table 6 Colorful Accent 5" w:uiPriority="51"/>
-    <w:lsdException w:name="List Table 7 Colorful Accent 5" w:uiPriority="52"/>
-    <w:lsdException w:name="List Table 1 Light Accent 6" w:uiPriority="46"/>
-    <w:lsdException w:name="List Table 2 Accent 6" w:uiPriority="47"/>
-    <w:lsdException w:name="List Table 3 Accent 6" w:uiPriority="48"/>
-    <w:lsdException w:name="List Table 4 Accent 6" w:uiPriority="49"/>
-    <w:lsdException w:name="List Table 5 Dark Accent 6" w:uiPriority="50"/>
-    <w:lsdException w:name="List Table 6 Colorful Accent 6" w:uiPriority="51"/>
-    <w:lsdException w:name="List Table 7 Colorful Accent 6" w:uiPriority="52"/>
+  <w:latentStyles w:defLockedState="0" w:defUIPriority="99" w:defSemiHidden="1" w:defUnhideWhenUsed="1" w:defQFormat="0" w:count="267">
+    <w:lsdException w:name="Normal" w:semiHidden="0" w:uiPriority="0" w:unhideWhenUsed="0" w:qFormat="1"/>
+    <w:lsdException w:name="heading 1" w:semiHidden="0" w:uiPriority="9" w:unhideWhenUsed="0" w:qFormat="1"/>
+    <w:lsdException w:name="heading 2" w:uiPriority="9" w:qFormat="1"/>
+    <w:lsdException w:name="heading 3" w:uiPriority="9" w:qFormat="1"/>
+    <w:lsdException w:name="heading 4" w:uiPriority="9" w:qFormat="1"/>
+    <w:lsdException w:name="heading 5" w:uiPriority="9" w:qFormat="1"/>
+    <w:lsdException w:name="heading 6" w:uiPriority="9" w:qFormat="1"/>
+    <w:lsdException w:name="heading 7" w:uiPriority="9" w:qFormat="1"/>
+    <w:lsdException w:name="heading 8" w:uiPriority="9" w:qFormat="1"/>
+    <w:lsdException w:name="heading 9" w:uiPriority="9" w:qFormat="1"/>
+    <w:lsdException w:name="toc 1" w:uiPriority="39"/>
+    <w:lsdException w:name="toc 2" w:uiPriority="39"/>
+    <w:lsdException w:name="toc 3" w:uiPriority="39"/>
+    <w:lsdException w:name="toc 4" w:uiPriority="39"/>
+    <w:lsdException w:name="toc 5" w:uiPriority="39"/>
+    <w:lsdException w:name="toc 6" w:uiPriority="39"/>
+    <w:lsdException w:name="toc 7" w:uiPriority="39"/>
+    <w:lsdException w:name="toc 8" w:uiPriority="39"/>
+    <w:lsdException w:name="toc 9" w:uiPriority="39"/>
+    <w:lsdException w:name="caption" w:uiPriority="35" w:qFormat="1"/>
+    <w:lsdException w:name="Title" w:semiHidden="0" w:uiPriority="10" w:unhideWhenUsed="0" w:qFormat="1"/>
+    <w:lsdException w:name="Default Paragraph Font" w:uiPriority="1"/>
+    <w:lsdException w:name="Subtitle" w:semiHidden="0" w:uiPriority="11" w:unhideWhenUsed="0" w:qFormat="1"/>
+    <w:lsdException w:name="Strong" w:semiHidden="0" w:uiPriority="22" w:unhideWhenUsed="0" w:qFormat="1"/>
+    <w:lsdException w:name="Emphasis" w:semiHidden="0" w:uiPriority="20" w:unhideWhenUsed="0" w:qFormat="1"/>
+    <w:lsdException w:name="Table Grid" w:semiHidden="0" w:uiPriority="39" w:unhideWhenUsed="0"/>
+    <w:lsdException w:name="Placeholder Text" w:unhideWhenUsed="0"/>
+    <w:lsdException w:name="No Spacing" w:semiHidden="0" w:uiPriority="1" w:unhideWhenUsed="0" w:qFormat="1"/>
+    <w:lsdException w:name="Light Shading" w:semiHidden="0" w:uiPriority="60" w:unhideWhenUsed="0"/>
+    <w:lsdException w:name="Light List" w:semiHidden="0" w:uiPriority="61" w:unhideWhenUsed="0"/>
+    <w:lsdException w:name="Light Grid" w:semiHidden="0" w:uiPriority="62" w:unhideWhenUsed="0"/>
+    <w:lsdException w:name="Medium Shading 1" w:semiHidden="0" w:uiPriority="63" w:unhideWhenUsed="0"/>
+    <w:lsdException w:name="Medium Shading 2" w:semiHidden="0" w:uiPriority="64" w:unhideWhenUsed="0"/>
+    <w:lsdException w:name="Medium List 1" w:semiHidden="0" w:uiPriority="65" w:unhideWhenUsed="0"/>
+    <w:lsdException w:name="Medium List 2" w:semiHidden="0" w:uiPriority="66" w:unhideWhenUsed="0"/>
+    <w:lsdException w:name="Medium Grid 1" w:semiHidden="0" w:uiPriority="67" w:unhideWhenUsed="0"/>
+    <w:lsdException w:name="Medium Grid 2" w:semiHidden="0" w:uiPriority="68" w:unhideWhenUsed="0"/>
+    <w:lsdException w:name="Medium Grid 3" w:semiHidden="0" w:uiPriority="69" w:unhideWhenUsed="0"/>
+    <w:lsdException w:name="Dark List" w:semiHidden="0" w:uiPriority="70" w:unhideWhenUsed="0"/>
+    <w:lsdException w:name="Colorful Shading" w:semiHidden="0" w:uiPriority="71" w:unhideWhenUsed="0"/>
+    <w:lsdException w:name="Colorful List" w:semiHidden="0" w:uiPriority="72" w:unhideWhenUsed="0"/>
+    <w:lsdException w:name="Colorful Grid" w:semiHidden="0" w:uiPriority="73" w:unhideWhenUsed="0"/>
+    <w:lsdException w:name="Light Shading Accent 1" w:semiHidden="0" w:uiPriority="60" w:unhideWhenUsed="0"/>
+    <w:lsdException w:name="Light List Accent 1" w:semiHidden="0" w:uiPriority="61" w:unhideWhenUsed="0"/>
+    <w:lsdException w:name="Light Grid Accent 1" w:semiHidden="0" w:uiPriority="62" w:unhideWhenUsed="0"/>
+    <w:lsdException w:name="Medium Shading 1 Accent 1" w:semiHidden="0" w:uiPriority="63" w:unhideWhenUsed="0"/>
+    <w:lsdException w:name="Medium Shading 2 Accent 1" w:semiHidden="0" w:uiPriority="64" w:unhideWhenUsed="0"/>
+    <w:lsdException w:name="Medium List 1 Accent 1" w:semiHidden="0" w:uiPriority="65" w:unhideWhenUsed="0"/>
+    <w:lsdException w:name="Revision" w:unhideWhenUsed="0"/>
+    <w:lsdException w:name="List Paragraph" w:semiHidden="0" w:uiPriority="34" w:unhideWhenUsed="0" w:qFormat="1"/>
+    <w:lsdException w:name="Quote" w:semiHidden="0" w:uiPriority="29" w:unhideWhenUsed="0" w:qFormat="1"/>
+    <w:lsdException w:name="Intense Quote" w:semiHidden="0" w:uiPriority="30" w:unhideWhenUsed="0" w:qFormat="1"/>
+    <w:lsdException w:name="Medium List 2 Accent 1" w:semiHidden="0" w:uiPriority="66" w:unhideWhenUsed="0"/>
+    <w:lsdException w:name="Medium Grid 1 Accent 1" w:semiHidden="0" w:uiPriority="67" w:unhideWhenUsed="0"/>
+    <w:lsdException w:name="Medium Grid 2 Accent 1" w:semiHidden="0" w:uiPriority="68" w:unhideWhenUsed="0"/>
+    <w:lsdException w:name="Medium Grid 3 Accent 1" w:semiHidden="0" w:uiPriority="69" w:unhideWhenUsed="0"/>
+    <w:lsdException w:name="Dark List Accent 1" w:semiHidden="0" w:uiPriority="70" w:unhideWhenUsed="0"/>
+    <w:lsdException w:name="Colorful Shading Accent 1" w:semiHidden="0" w:uiPriority="71" w:unhideWhenUsed="0"/>
+    <w:lsdException w:name="Colorful List Accent 1" w:semiHidden="0" w:uiPriority="72" w:unhideWhenUsed="0"/>
+    <w:lsdException w:name="Colorful Grid Accent 1" w:semiHidden="0" w:uiPriority="73" w:unhideWhenUsed="0"/>
+    <w:lsdException w:name="Light Shading Accent 2" w:semiHidden="0" w:uiPriority="60" w:unhideWhenUsed="0"/>
+    <w:lsdException w:name="Light List Accent 2" w:semiHidden="0" w:uiPriority="61" w:unhideWhenUsed="0"/>
+    <w:lsdException w:name="Light Grid Accent 2" w:semiHidden="0" w:uiPriority="62" w:unhideWhenUsed="0"/>
+    <w:lsdException w:name="Medium Shading 1 Accent 2" w:semiHidden="0" w:uiPriority="63" w:unhideWhenUsed="0"/>
+    <w:lsdException w:name="Medium Shading 2 Accent 2" w:semiHidden="0" w:uiPriority="64" w:unhideWhenUsed="0"/>
+    <w:lsdException w:name="Medium List 1 Accent 2" w:semiHidden="0" w:uiPriority="65" w:unhideWhenUsed="0"/>
+    <w:lsdException w:name="Medium List 2 Accent 2" w:semiHidden="0" w:uiPriority="66" w:unhideWhenUsed="0"/>
+    <w:lsdException w:name="Medium Grid 1 Accent 2" w:semiHidden="0" w:uiPriority="67" w:unhideWhenUsed="0"/>
+    <w:lsdException w:name="Medium Grid 2 Accent 2" w:semiHidden="0" w:uiPriority="68" w:unhideWhenUsed="0"/>
+    <w:lsdException w:name="Medium Grid 3 Accent 2" w:semiHidden="0" w:uiPriority="69" w:unhideWhenUsed="0"/>
+    <w:lsdException w:name="Dark List Accent 2" w:semiHidden="0" w:uiPriority="70" w:unhideWhenUsed="0"/>
+    <w:lsdException w:name="Colorful Shading Accent 2" w:semiHidden="0" w:uiPriority="71" w:unhideWhenUsed="0"/>
+    <w:lsdException w:name="Colorful List Accent 2" w:semiHidden="0" w:uiPriority="72" w:unhideWhenUsed="0"/>
+    <w:lsdException w:name="Colorful Grid Accent 2" w:semiHidden="0" w:uiPriority="73" w:unhideWhenUsed="0"/>
+    <w:lsdException w:name="Light Shading Accent 3" w:semiHidden="0" w:uiPriority="60" w:unhideWhenUsed="0"/>
+    <w:lsdException w:name="Light List Accent 3" w:semiHidden="0" w:uiPriority="61" w:unhideWhenUsed="0"/>
+    <w:lsdException w:name="Light Grid Accent 3" w:semiHidden="0" w:uiPriority="62" w:unhideWhenUsed="0"/>
+    <w:lsdException w:name="Medium Shading 1 Accent 3" w:semiHidden="0" w:uiPriority="63" w:unhideWhenUsed="0"/>
+    <w:lsdException w:name="Medium Shading 2 Accent 3" w:semiHidden="0" w:uiPriority="64" w:unhideWhenUsed="0"/>
+    <w:lsdException w:name="Medium List 1 Accent 3" w:semiHidden="0" w:uiPriority="65" w:unhideWhenUsed="0"/>
+    <w:lsdException w:name="Medium List 2 Accent 3" w:semiHidden="0" w:uiPriority="66" w:unhideWhenUsed="0"/>
+    <w:lsdException w:name="Medium Grid 1 Accent 3" w:semiHidden="0" w:uiPriority="67" w:unhideWhenUsed="0"/>
+    <w:lsdException w:name="Medium Grid 2 Accent 3" w:semiHidden="0" w:uiPriority="68" w:unhideWhenUsed="0"/>
+    <w:lsdException w:name="Medium Grid 3 Accent 3" w:semiHidden="0" w:uiPriority="69" w:unhideWhenUsed="0"/>
+    <w:lsdException w:name="Dark List Accent 3" w:semiHidden="0" w:uiPriority="70" w:unhideWhenUsed="0"/>
+    <w:lsdException w:name="Colorful Shading Accent 3" w:semiHidden="0" w:uiPriority="71" w:unhideWhenUsed="0"/>
+    <w:lsdException w:name="Colorful List Accent 3" w:semiHidden="0" w:uiPriority="72" w:unhideWhenUsed="0"/>
+    <w:lsdException w:name="Colorful Grid Accent 3" w:semiHidden="0" w:uiPriority="73" w:unhideWhenUsed="0"/>
+    <w:lsdException w:name="Light Shading Accent 4" w:semiHidden="0" w:uiPriority="60" w:unhideWhenUsed="0"/>
+    <w:lsdException w:name="Light List Accent 4" w:semiHidden="0" w:uiPriority="61" w:unhideWhenUsed="0"/>
+    <w:lsdException w:name="Light Grid Accent 4" w:semiHidden="0" w:uiPriority="62" w:unhideWhenUsed="0"/>
+    <w:lsdException w:name="Medium Shading 1 Accent 4" w:semiHidden="0" w:uiPriority="63" w:unhideWhenUsed="0"/>
+    <w:lsdException w:name="Medium Shading 2 Accent 4" w:semiHidden="0" w:uiPriority="64" w:unhideWhenUsed="0"/>
+    <w:lsdException w:name="Medium List 1 Accent 4" w:semiHidden="0" w:uiPriority="65" w:unhideWhenUsed="0"/>
+    <w:lsdException w:name="Medium List 2 Accent 4" w:semiHidden="0" w:uiPriority="66" w:unhideWhenUsed="0"/>
+    <w:lsdException w:name="Medium Grid 1 Accent 4" w:semiHidden="0" w:uiPriority="67" w:unhideWhenUsed="0"/>
+    <w:lsdException w:name="Medium Grid 2 Accent 4" w:semiHidden="0" w:uiPriority="68" w:unhideWhenUsed="0"/>
+    <w:lsdException w:name="Medium Grid 3 Accent 4" w:semiHidden="0" w:uiPriority="69" w:unhideWhenUsed="0"/>
+    <w:lsdException w:name="Dark List Accent 4" w:semiHidden="0" w:uiPriority="70" w:unhideWhenUsed="0"/>
+    <w:lsdException w:name="Colorful Shading Accent 4" w:semiHidden="0" w:uiPriority="71" w:unhideWhenUsed="0"/>
+    <w:lsdException w:name="Colorful List Accent 4" w:semiHidden="0" w:uiPriority="72" w:unhideWhenUsed="0"/>
+    <w:lsdException w:name="Colorful Grid Accent 4" w:semiHidden="0" w:uiPriority="73" w:unhideWhenUsed="0"/>
+    <w:lsdException w:name="Light Shading Accent 5" w:semiHidden="0" w:uiPriority="60" w:unhideWhenUsed="0"/>
+    <w:lsdException w:name="Light List Accent 5" w:semiHidden="0" w:uiPriority="61" w:unhideWhenUsed="0"/>
+    <w:lsdException w:name="Light Grid Accent 5" w:semiHidden="0" w:uiPriority="62" w:unhideWhenUsed="0"/>
+    <w:lsdException w:name="Medium Shading 1 Accent 5" w:semiHidden="0" w:uiPriority="63" w:unhideWhenUsed="0"/>
+    <w:lsdException w:name="Medium Shading 2 Accent 5" w:semiHidden="0" w:uiPriority="64" w:unhideWhenUsed="0"/>
+    <w:lsdException w:name="Medium List 1 Accent 5" w:semiHidden="0" w:uiPriority="65" w:unhideWhenUsed="0"/>
+    <w:lsdException w:name="Medium List 2 Accent 5" w:semiHidden="0" w:uiPriority="66" w:unhideWhenUsed="0"/>
+    <w:lsdException w:name="Medium Grid 1 Accent 5" w:semiHidden="0" w:uiPriority="67" w:unhideWhenUsed="0"/>
+    <w:lsdException w:name="Medium Grid 2 Accent 5" w:semiHidden="0" w:uiPriority="68" w:unhideWhenUsed="0"/>
+    <w:lsdException w:name="Medium Grid 3 Accent 5" w:semiHidden="0" w:uiPriority="69" w:unhideWhenUsed="0"/>
+    <w:lsdException w:name="Dark List Accent 5" w:semiHidden="0" w:uiPriority="70" w:unhideWhenUsed="0"/>
+    <w:lsdException w:name="Colorful Shading Accent 5" w:semiHidden="0" w:uiPriority="71" w:unhideWhenUsed="0"/>
+    <w:lsdException w:name="Colorful List Accent 5" w:semiHidden="0" w:uiPriority="72" w:unhideWhenUsed="0"/>
+    <w:lsdException w:name="Colorful Grid Accent 5" w:semiHidden="0" w:uiPriority="73" w:unhideWhenUsed="0"/>
+    <w:lsdException w:name="Light Shading Accent 6" w:semiHidden="0" w:uiPriority="60" w:unhideWhenUsed="0"/>
+    <w:lsdException w:name="Light List Accent 6" w:semiHidden="0" w:uiPriority="61" w:unhideWhenUsed="0"/>
+    <w:lsdException w:name="Light Grid Accent 6" w:semiHidden="0" w:uiPriority="62" w:unhideWhenUsed="0"/>
+    <w:lsdException w:name="Medium Shading 1 Accent 6" w:semiHidden="0" w:uiPriority="63" w:unhideWhenUsed="0"/>
+    <w:lsdException w:name="Medium Shading 2 Accent 6" w:semiHidden="0" w:uiPriority="64" w:unhideWhenUsed="0"/>
+    <w:lsdException w:name="Medium List 1 Accent 6" w:semiHidden="0" w:uiPriority="65" w:unhideWhenUsed="0"/>
+    <w:lsdException w:name="Medium List 2 Accent 6" w:semiHidden="0" w:uiPriority="66" w:unhideWhenUsed="0"/>
+    <w:lsdException w:name="Medium Grid 1 Accent 6" w:semiHidden="0" w:uiPriority="67" w:unhideWhenUsed="0"/>
+    <w:lsdException w:name="Medium Grid 2 Accent 6" w:semiHidden="0" w:uiPriority="68" w:unhideWhenUsed="0"/>
+    <w:lsdException w:name="Medium Grid 3 Accent 6" w:semiHidden="0" w:uiPriority="69" w:unhideWhenUsed="0"/>
+    <w:lsdException w:name="Dark List Accent 6" w:semiHidden="0" w:uiPriority="70" w:unhideWhenUsed="0"/>
+    <w:lsdException w:name="Colorful Shading Accent 6" w:semiHidden="0" w:uiPriority="71" w:unhideWhenUsed="0"/>
+    <w:lsdException w:name="Colorful List Accent 6" w:semiHidden="0" w:uiPriority="72" w:unhideWhenUsed="0"/>
+    <w:lsdException w:name="Colorful Grid Accent 6" w:semiHidden="0" w:uiPriority="73" w:unhideWhenUsed="0"/>
+    <w:lsdException w:name="Subtle Emphasis" w:semiHidden="0" w:uiPriority="19" w:unhideWhenUsed="0" w:qFormat="1"/>
+    <w:lsdException w:name="Intense Emphasis" w:semiHidden="0" w:uiPriority="21" w:unhideWhenUsed="0" w:qFormat="1"/>
+    <w:lsdException w:name="Subtle Reference" w:semiHidden="0" w:uiPriority="31" w:unhideWhenUsed="0" w:qFormat="1"/>
+    <w:lsdException w:name="Intense Reference" w:semiHidden="0" w:uiPriority="32" w:unhideWhenUsed="0" w:qFormat="1"/>
+    <w:lsdException w:name="Book Title" w:semiHidden="0" w:uiPriority="33" w:unhideWhenUsed="0" w:qFormat="1"/>
+    <w:lsdException w:name="Bibliography" w:uiPriority="37"/>
+    <w:lsdException w:name="TOC Heading" w:uiPriority="39" w:qFormat="1"/>
   </w:latentStyles>
   <w:style w:type="paragraph" w:default="1" w:styleId="Normal">
     <w:name w:val="Normal"/>
@@ -1987,7 +2036,6 @@
   <w:style w:type="character" w:default="1" w:styleId="DefaultParagraphFont">
     <w:name w:val="Default Paragraph Font"/>
     <w:uiPriority w:val="1"/>
-    <w:semiHidden/>
     <w:unhideWhenUsed/>
   </w:style>
   <w:style w:type="table" w:default="1" w:styleId="TableNormal">
@@ -2040,6 +2088,285 @@
         <w:insideV w:val="single" w:sz="4" w:space="0" w:color="auto"/>
       </w:tblBorders>
     </w:tblPr>
+  </w:style>
+  <w:style w:type="paragraph" w:styleId="BalloonText">
+    <w:name w:val="Balloon Text"/>
+    <w:basedOn w:val="Normal"/>
+    <w:link w:val="BalloonTextChar"/>
+    <w:uiPriority w:val="99"/>
+    <w:semiHidden/>
+    <w:unhideWhenUsed/>
+    <w:rsid w:val="00435A69"/>
+    <w:pPr>
+      <w:spacing w:after="0" w:line="240" w:lineRule="auto"/>
+    </w:pPr>
+    <w:rPr>
+      <w:rFonts w:ascii="Tahoma" w:hAnsi="Tahoma" w:cs="Tahoma"/>
+      <w:sz w:val="16"/>
+      <w:szCs w:val="16"/>
+    </w:rPr>
+  </w:style>
+  <w:style w:type="character" w:customStyle="1" w:styleId="BalloonTextChar">
+    <w:name w:val="Balloon Text Char"/>
+    <w:basedOn w:val="DefaultParagraphFont"/>
+    <w:link w:val="BalloonText"/>
+    <w:uiPriority w:val="99"/>
+    <w:semiHidden/>
+    <w:rsid w:val="00435A69"/>
+    <w:rPr>
+      <w:rFonts w:ascii="Tahoma" w:hAnsi="Tahoma" w:cs="Tahoma"/>
+      <w:sz w:val="16"/>
+      <w:szCs w:val="16"/>
+    </w:rPr>
+  </w:style>
+</w:styles>
+</file>
+
+<file path=word/stylesWithEffects.xml><?xml version="1.0" encoding="utf-8"?>
+<w:styles xmlns:wpc="http://schemas.microsoft.com/office/word/2010/wordprocessingCanvas" xmlns:mc="http://schemas.openxmlformats.org/markup-compatibility/2006" xmlns:o="urn:schemas-microsoft-com:office:office" xmlns:r="http://schemas.openxmlformats.org/officeDocument/2006/relationships" xmlns:m="http://schemas.openxmlformats.org/officeDocument/2006/math" xmlns:v="urn:schemas-microsoft-com:vml" xmlns:wp14="http://schemas.microsoft.com/office/word/2010/wordprocessingDrawing" xmlns:wp="http://schemas.openxmlformats.org/drawingml/2006/wordprocessingDrawing" xmlns:w10="urn:schemas-microsoft-com:office:word" xmlns:w="http://schemas.openxmlformats.org/wordprocessingml/2006/main" xmlns:w14="http://schemas.microsoft.com/office/word/2010/wordml" xmlns:wpg="http://schemas.microsoft.com/office/word/2010/wordprocessingGroup" xmlns:wpi="http://schemas.microsoft.com/office/word/2010/wordprocessingInk" xmlns:wne="http://schemas.microsoft.com/office/word/2006/wordml" xmlns:wps="http://schemas.microsoft.com/office/word/2010/wordprocessingShape" mc:Ignorable="w14 wp14">
+  <w:docDefaults>
+    <w:rPrDefault>
+      <w:rPr>
+        <w:rFonts w:asciiTheme="minorHAnsi" w:eastAsiaTheme="minorHAnsi" w:hAnsiTheme="minorHAnsi" w:cstheme="minorBidi"/>
+        <w:sz w:val="22"/>
+        <w:szCs w:val="22"/>
+        <w:lang w:val="en-US" w:eastAsia="en-US" w:bidi="ar-SA"/>
+      </w:rPr>
+    </w:rPrDefault>
+    <w:pPrDefault>
+      <w:pPr>
+        <w:spacing w:after="160" w:line="259" w:lineRule="auto"/>
+      </w:pPr>
+    </w:pPrDefault>
+  </w:docDefaults>
+  <w:latentStyles w:defLockedState="0" w:defUIPriority="99" w:defSemiHidden="1" w:defUnhideWhenUsed="1" w:defQFormat="0" w:count="267">
+    <w:lsdException w:name="Normal" w:semiHidden="0" w:uiPriority="0" w:unhideWhenUsed="0" w:qFormat="1"/>
+    <w:lsdException w:name="heading 1" w:semiHidden="0" w:uiPriority="9" w:unhideWhenUsed="0" w:qFormat="1"/>
+    <w:lsdException w:name="heading 2" w:uiPriority="9" w:qFormat="1"/>
+    <w:lsdException w:name="heading 3" w:uiPriority="9" w:qFormat="1"/>
+    <w:lsdException w:name="heading 4" w:uiPriority="9" w:qFormat="1"/>
+    <w:lsdException w:name="heading 5" w:uiPriority="9" w:qFormat="1"/>
+    <w:lsdException w:name="heading 6" w:uiPriority="9" w:qFormat="1"/>
+    <w:lsdException w:name="heading 7" w:uiPriority="9" w:qFormat="1"/>
+    <w:lsdException w:name="heading 8" w:uiPriority="9" w:qFormat="1"/>
+    <w:lsdException w:name="heading 9" w:uiPriority="9" w:qFormat="1"/>
+    <w:lsdException w:name="toc 1" w:uiPriority="39"/>
+    <w:lsdException w:name="toc 2" w:uiPriority="39"/>
+    <w:lsdException w:name="toc 3" w:uiPriority="39"/>
+    <w:lsdException w:name="toc 4" w:uiPriority="39"/>
+    <w:lsdException w:name="toc 5" w:uiPriority="39"/>
+    <w:lsdException w:name="toc 6" w:uiPriority="39"/>
+    <w:lsdException w:name="toc 7" w:uiPriority="39"/>
+    <w:lsdException w:name="toc 8" w:uiPriority="39"/>
+    <w:lsdException w:name="toc 9" w:uiPriority="39"/>
+    <w:lsdException w:name="caption" w:uiPriority="35" w:qFormat="1"/>
+    <w:lsdException w:name="Title" w:semiHidden="0" w:uiPriority="10" w:unhideWhenUsed="0" w:qFormat="1"/>
+    <w:lsdException w:name="Default Paragraph Font" w:uiPriority="1"/>
+    <w:lsdException w:name="Subtitle" w:semiHidden="0" w:uiPriority="11" w:unhideWhenUsed="0" w:qFormat="1"/>
+    <w:lsdException w:name="Strong" w:semiHidden="0" w:uiPriority="22" w:unhideWhenUsed="0" w:qFormat="1"/>
+    <w:lsdException w:name="Emphasis" w:semiHidden="0" w:uiPriority="20" w:unhideWhenUsed="0" w:qFormat="1"/>
+    <w:lsdException w:name="Table Grid" w:semiHidden="0" w:uiPriority="39" w:unhideWhenUsed="0"/>
+    <w:lsdException w:name="Placeholder Text" w:unhideWhenUsed="0"/>
+    <w:lsdException w:name="No Spacing" w:semiHidden="0" w:uiPriority="1" w:unhideWhenUsed="0" w:qFormat="1"/>
+    <w:lsdException w:name="Light Shading" w:semiHidden="0" w:uiPriority="60" w:unhideWhenUsed="0"/>
+    <w:lsdException w:name="Light List" w:semiHidden="0" w:uiPriority="61" w:unhideWhenUsed="0"/>
+    <w:lsdException w:name="Light Grid" w:semiHidden="0" w:uiPriority="62" w:unhideWhenUsed="0"/>
+    <w:lsdException w:name="Medium Shading 1" w:semiHidden="0" w:uiPriority="63" w:unhideWhenUsed="0"/>
+    <w:lsdException w:name="Medium Shading 2" w:semiHidden="0" w:uiPriority="64" w:unhideWhenUsed="0"/>
+    <w:lsdException w:name="Medium List 1" w:semiHidden="0" w:uiPriority="65" w:unhideWhenUsed="0"/>
+    <w:lsdException w:name="Medium List 2" w:semiHidden="0" w:uiPriority="66" w:unhideWhenUsed="0"/>
+    <w:lsdException w:name="Medium Grid 1" w:semiHidden="0" w:uiPriority="67" w:unhideWhenUsed="0"/>
+    <w:lsdException w:name="Medium Grid 2" w:semiHidden="0" w:uiPriority="68" w:unhideWhenUsed="0"/>
+    <w:lsdException w:name="Medium Grid 3" w:semiHidden="0" w:uiPriority="69" w:unhideWhenUsed="0"/>
+    <w:lsdException w:name="Dark List" w:semiHidden="0" w:uiPriority="70" w:unhideWhenUsed="0"/>
+    <w:lsdException w:name="Colorful Shading" w:semiHidden="0" w:uiPriority="71" w:unhideWhenUsed="0"/>
+    <w:lsdException w:name="Colorful List" w:semiHidden="0" w:uiPriority="72" w:unhideWhenUsed="0"/>
+    <w:lsdException w:name="Colorful Grid" w:semiHidden="0" w:uiPriority="73" w:unhideWhenUsed="0"/>
+    <w:lsdException w:name="Light Shading Accent 1" w:semiHidden="0" w:uiPriority="60" w:unhideWhenUsed="0"/>
+    <w:lsdException w:name="Light List Accent 1" w:semiHidden="0" w:uiPriority="61" w:unhideWhenUsed="0"/>
+    <w:lsdException w:name="Light Grid Accent 1" w:semiHidden="0" w:uiPriority="62" w:unhideWhenUsed="0"/>
+    <w:lsdException w:name="Medium Shading 1 Accent 1" w:semiHidden="0" w:uiPriority="63" w:unhideWhenUsed="0"/>
+    <w:lsdException w:name="Medium Shading 2 Accent 1" w:semiHidden="0" w:uiPriority="64" w:unhideWhenUsed="0"/>
+    <w:lsdException w:name="Medium List 1 Accent 1" w:semiHidden="0" w:uiPriority="65" w:unhideWhenUsed="0"/>
+    <w:lsdException w:name="Revision" w:unhideWhenUsed="0"/>
+    <w:lsdException w:name="List Paragraph" w:semiHidden="0" w:uiPriority="34" w:unhideWhenUsed="0" w:qFormat="1"/>
+    <w:lsdException w:name="Quote" w:semiHidden="0" w:uiPriority="29" w:unhideWhenUsed="0" w:qFormat="1"/>
+    <w:lsdException w:name="Intense Quote" w:semiHidden="0" w:uiPriority="30" w:unhideWhenUsed="0" w:qFormat="1"/>
+    <w:lsdException w:name="Medium List 2 Accent 1" w:semiHidden="0" w:uiPriority="66" w:unhideWhenUsed="0"/>
+    <w:lsdException w:name="Medium Grid 1 Accent 1" w:semiHidden="0" w:uiPriority="67" w:unhideWhenUsed="0"/>
+    <w:lsdException w:name="Medium Grid 2 Accent 1" w:semiHidden="0" w:uiPriority="68" w:unhideWhenUsed="0"/>
+    <w:lsdException w:name="Medium Grid 3 Accent 1" w:semiHidden="0" w:uiPriority="69" w:unhideWhenUsed="0"/>
+    <w:lsdException w:name="Dark List Accent 1" w:semiHidden="0" w:uiPriority="70" w:unhideWhenUsed="0"/>
+    <w:lsdException w:name="Colorful Shading Accent 1" w:semiHidden="0" w:uiPriority="71" w:unhideWhenUsed="0"/>
+    <w:lsdException w:name="Colorful List Accent 1" w:semiHidden="0" w:uiPriority="72" w:unhideWhenUsed="0"/>
+    <w:lsdException w:name="Colorful Grid Accent 1" w:semiHidden="0" w:uiPriority="73" w:unhideWhenUsed="0"/>
+    <w:lsdException w:name="Light Shading Accent 2" w:semiHidden="0" w:uiPriority="60" w:unhideWhenUsed="0"/>
+    <w:lsdException w:name="Light List Accent 2" w:semiHidden="0" w:uiPriority="61" w:unhideWhenUsed="0"/>
+    <w:lsdException w:name="Light Grid Accent 2" w:semiHidden="0" w:uiPriority="62" w:unhideWhenUsed="0"/>
+    <w:lsdException w:name="Medium Shading 1 Accent 2" w:semiHidden="0" w:uiPriority="63" w:unhideWhenUsed="0"/>
+    <w:lsdException w:name="Medium Shading 2 Accent 2" w:semiHidden="0" w:uiPriority="64" w:unhideWhenUsed="0"/>
+    <w:lsdException w:name="Medium List 1 Accent 2" w:semiHidden="0" w:uiPriority="65" w:unhideWhenUsed="0"/>
+    <w:lsdException w:name="Medium List 2 Accent 2" w:semiHidden="0" w:uiPriority="66" w:unhideWhenUsed="0"/>
+    <w:lsdException w:name="Medium Grid 1 Accent 2" w:semiHidden="0" w:uiPriority="67" w:unhideWhenUsed="0"/>
+    <w:lsdException w:name="Medium Grid 2 Accent 2" w:semiHidden="0" w:uiPriority="68" w:unhideWhenUsed="0"/>
+    <w:lsdException w:name="Medium Grid 3 Accent 2" w:semiHidden="0" w:uiPriority="69" w:unhideWhenUsed="0"/>
+    <w:lsdException w:name="Dark List Accent 2" w:semiHidden="0" w:uiPriority="70" w:unhideWhenUsed="0"/>
+    <w:lsdException w:name="Colorful Shading Accent 2" w:semiHidden="0" w:uiPriority="71" w:unhideWhenUsed="0"/>
+    <w:lsdException w:name="Colorful List Accent 2" w:semiHidden="0" w:uiPriority="72" w:unhideWhenUsed="0"/>
+    <w:lsdException w:name="Colorful Grid Accent 2" w:semiHidden="0" w:uiPriority="73" w:unhideWhenUsed="0"/>
+    <w:lsdException w:name="Light Shading Accent 3" w:semiHidden="0" w:uiPriority="60" w:unhideWhenUsed="0"/>
+    <w:lsdException w:name="Light List Accent 3" w:semiHidden="0" w:uiPriority="61" w:unhideWhenUsed="0"/>
+    <w:lsdException w:name="Light Grid Accent 3" w:semiHidden="0" w:uiPriority="62" w:unhideWhenUsed="0"/>
+    <w:lsdException w:name="Medium Shading 1 Accent 3" w:semiHidden="0" w:uiPriority="63" w:unhideWhenUsed="0"/>
+    <w:lsdException w:name="Medium Shading 2 Accent 3" w:semiHidden="0" w:uiPriority="64" w:unhideWhenUsed="0"/>
+    <w:lsdException w:name="Medium List 1 Accent 3" w:semiHidden="0" w:uiPriority="65" w:unhideWhenUsed="0"/>
+    <w:lsdException w:name="Medium List 2 Accent 3" w:semiHidden="0" w:uiPriority="66" w:unhideWhenUsed="0"/>
+    <w:lsdException w:name="Medium Grid 1 Accent 3" w:semiHidden="0" w:uiPriority="67" w:unhideWhenUsed="0"/>
+    <w:lsdException w:name="Medium Grid 2 Accent 3" w:semiHidden="0" w:uiPriority="68" w:unhideWhenUsed="0"/>
+    <w:lsdException w:name="Medium Grid 3 Accent 3" w:semiHidden="0" w:uiPriority="69" w:unhideWhenUsed="0"/>
+    <w:lsdException w:name="Dark List Accent 3" w:semiHidden="0" w:uiPriority="70" w:unhideWhenUsed="0"/>
+    <w:lsdException w:name="Colorful Shading Accent 3" w:semiHidden="0" w:uiPriority="71" w:unhideWhenUsed="0"/>
+    <w:lsdException w:name="Colorful List Accent 3" w:semiHidden="0" w:uiPriority="72" w:unhideWhenUsed="0"/>
+    <w:lsdException w:name="Colorful Grid Accent 3" w:semiHidden="0" w:uiPriority="73" w:unhideWhenUsed="0"/>
+    <w:lsdException w:name="Light Shading Accent 4" w:semiHidden="0" w:uiPriority="60" w:unhideWhenUsed="0"/>
+    <w:lsdException w:name="Light List Accent 4" w:semiHidden="0" w:uiPriority="61" w:unhideWhenUsed="0"/>
+    <w:lsdException w:name="Light Grid Accent 4" w:semiHidden="0" w:uiPriority="62" w:unhideWhenUsed="0"/>
+    <w:lsdException w:name="Medium Shading 1 Accent 4" w:semiHidden="0" w:uiPriority="63" w:unhideWhenUsed="0"/>
+    <w:lsdException w:name="Medium Shading 2 Accent 4" w:semiHidden="0" w:uiPriority="64" w:unhideWhenUsed="0"/>
+    <w:lsdException w:name="Medium List 1 Accent 4" w:semiHidden="0" w:uiPriority="65" w:unhideWhenUsed="0"/>
+    <w:lsdException w:name="Medium List 2 Accent 4" w:semiHidden="0" w:uiPriority="66" w:unhideWhenUsed="0"/>
+    <w:lsdException w:name="Medium Grid 1 Accent 4" w:semiHidden="0" w:uiPriority="67" w:unhideWhenUsed="0"/>
+    <w:lsdException w:name="Medium Grid 2 Accent 4" w:semiHidden="0" w:uiPriority="68" w:unhideWhenUsed="0"/>
+    <w:lsdException w:name="Medium Grid 3 Accent 4" w:semiHidden="0" w:uiPriority="69" w:unhideWhenUsed="0"/>
+    <w:lsdException w:name="Dark List Accent 4" w:semiHidden="0" w:uiPriority="70" w:unhideWhenUsed="0"/>
+    <w:lsdException w:name="Colorful Shading Accent 4" w:semiHidden="0" w:uiPriority="71" w:unhideWhenUsed="0"/>
+    <w:lsdException w:name="Colorful List Accent 4" w:semiHidden="0" w:uiPriority="72" w:unhideWhenUsed="0"/>
+    <w:lsdException w:name="Colorful Grid Accent 4" w:semiHidden="0" w:uiPriority="73" w:unhideWhenUsed="0"/>
+    <w:lsdException w:name="Light Shading Accent 5" w:semiHidden="0" w:uiPriority="60" w:unhideWhenUsed="0"/>
+    <w:lsdException w:name="Light List Accent 5" w:semiHidden="0" w:uiPriority="61" w:unhideWhenUsed="0"/>
+    <w:lsdException w:name="Light Grid Accent 5" w:semiHidden="0" w:uiPriority="62" w:unhideWhenUsed="0"/>
+    <w:lsdException w:name="Medium Shading 1 Accent 5" w:semiHidden="0" w:uiPriority="63" w:unhideWhenUsed="0"/>
+    <w:lsdException w:name="Medium Shading 2 Accent 5" w:semiHidden="0" w:uiPriority="64" w:unhideWhenUsed="0"/>
+    <w:lsdException w:name="Medium List 1 Accent 5" w:semiHidden="0" w:uiPriority="65" w:unhideWhenUsed="0"/>
+    <w:lsdException w:name="Medium List 2 Accent 5" w:semiHidden="0" w:uiPriority="66" w:unhideWhenUsed="0"/>
+    <w:lsdException w:name="Medium Grid 1 Accent 5" w:semiHidden="0" w:uiPriority="67" w:unhideWhenUsed="0"/>
+    <w:lsdException w:name="Medium Grid 2 Accent 5" w:semiHidden="0" w:uiPriority="68" w:unhideWhenUsed="0"/>
+    <w:lsdException w:name="Medium Grid 3 Accent 5" w:semiHidden="0" w:uiPriority="69" w:unhideWhenUsed="0"/>
+    <w:lsdException w:name="Dark List Accent 5" w:semiHidden="0" w:uiPriority="70" w:unhideWhenUsed="0"/>
+    <w:lsdException w:name="Colorful Shading Accent 5" w:semiHidden="0" w:uiPriority="71" w:unhideWhenUsed="0"/>
+    <w:lsdException w:name="Colorful List Accent 5" w:semiHidden="0" w:uiPriority="72" w:unhideWhenUsed="0"/>
+    <w:lsdException w:name="Colorful Grid Accent 5" w:semiHidden="0" w:uiPriority="73" w:unhideWhenUsed="0"/>
+    <w:lsdException w:name="Light Shading Accent 6" w:semiHidden="0" w:uiPriority="60" w:unhideWhenUsed="0"/>
+    <w:lsdException w:name="Light List Accent 6" w:semiHidden="0" w:uiPriority="61" w:unhideWhenUsed="0"/>
+    <w:lsdException w:name="Light Grid Accent 6" w:semiHidden="0" w:uiPriority="62" w:unhideWhenUsed="0"/>
+    <w:lsdException w:name="Medium Shading 1 Accent 6" w:semiHidden="0" w:uiPriority="63" w:unhideWhenUsed="0"/>
+    <w:lsdException w:name="Medium Shading 2 Accent 6" w:semiHidden="0" w:uiPriority="64" w:unhideWhenUsed="0"/>
+    <w:lsdException w:name="Medium List 1 Accent 6" w:semiHidden="0" w:uiPriority="65" w:unhideWhenUsed="0"/>
+    <w:lsdException w:name="Medium List 2 Accent 6" w:semiHidden="0" w:uiPriority="66" w:unhideWhenUsed="0"/>
+    <w:lsdException w:name="Medium Grid 1 Accent 6" w:semiHidden="0" w:uiPriority="67" w:unhideWhenUsed="0"/>
+    <w:lsdException w:name="Medium Grid 2 Accent 6" w:semiHidden="0" w:uiPriority="68" w:unhideWhenUsed="0"/>
+    <w:lsdException w:name="Medium Grid 3 Accent 6" w:semiHidden="0" w:uiPriority="69" w:unhideWhenUsed="0"/>
+    <w:lsdException w:name="Dark List Accent 6" w:semiHidden="0" w:uiPriority="70" w:unhideWhenUsed="0"/>
+    <w:lsdException w:name="Colorful Shading Accent 6" w:semiHidden="0" w:uiPriority="71" w:unhideWhenUsed="0"/>
+    <w:lsdException w:name="Colorful List Accent 6" w:semiHidden="0" w:uiPriority="72" w:unhideWhenUsed="0"/>
+    <w:lsdException w:name="Colorful Grid Accent 6" w:semiHidden="0" w:uiPriority="73" w:unhideWhenUsed="0"/>
+    <w:lsdException w:name="Subtle Emphasis" w:semiHidden="0" w:uiPriority="19" w:unhideWhenUsed="0" w:qFormat="1"/>
+    <w:lsdException w:name="Intense Emphasis" w:semiHidden="0" w:uiPriority="21" w:unhideWhenUsed="0" w:qFormat="1"/>
+    <w:lsdException w:name="Subtle Reference" w:semiHidden="0" w:uiPriority="31" w:unhideWhenUsed="0" w:qFormat="1"/>
+    <w:lsdException w:name="Intense Reference" w:semiHidden="0" w:uiPriority="32" w:unhideWhenUsed="0" w:qFormat="1"/>
+    <w:lsdException w:name="Book Title" w:semiHidden="0" w:uiPriority="33" w:unhideWhenUsed="0" w:qFormat="1"/>
+    <w:lsdException w:name="Bibliography" w:uiPriority="37"/>
+    <w:lsdException w:name="TOC Heading" w:uiPriority="39" w:qFormat="1"/>
+  </w:latentStyles>
+  <w:style w:type="paragraph" w:default="1" w:styleId="Normal">
+    <w:name w:val="Normal"/>
+    <w:qFormat/>
+  </w:style>
+  <w:style w:type="character" w:default="1" w:styleId="DefaultParagraphFont">
+    <w:name w:val="Default Paragraph Font"/>
+    <w:uiPriority w:val="1"/>
+    <w:unhideWhenUsed/>
+  </w:style>
+  <w:style w:type="table" w:default="1" w:styleId="TableNormal">
+    <w:name w:val="Normal Table"/>
+    <w:uiPriority w:val="99"/>
+    <w:semiHidden/>
+    <w:unhideWhenUsed/>
+    <w:tblPr>
+      <w:tblInd w:w="0" w:type="dxa"/>
+      <w:tblCellMar>
+        <w:top w:w="0" w:type="dxa"/>
+        <w:left w:w="108" w:type="dxa"/>
+        <w:bottom w:w="0" w:type="dxa"/>
+        <w:right w:w="108" w:type="dxa"/>
+      </w:tblCellMar>
+    </w:tblPr>
+  </w:style>
+  <w:style w:type="numbering" w:default="1" w:styleId="NoList">
+    <w:name w:val="No List"/>
+    <w:uiPriority w:val="99"/>
+    <w:semiHidden/>
+    <w:unhideWhenUsed/>
+  </w:style>
+  <w:style w:type="paragraph" w:styleId="ListParagraph">
+    <w:name w:val="List Paragraph"/>
+    <w:basedOn w:val="Normal"/>
+    <w:uiPriority w:val="34"/>
+    <w:qFormat/>
+    <w:rsid w:val="00B70898"/>
+    <w:pPr>
+      <w:ind w:left="720"/>
+      <w:contextualSpacing/>
+    </w:pPr>
+  </w:style>
+  <w:style w:type="table" w:styleId="TableGrid">
+    <w:name w:val="Table Grid"/>
+    <w:basedOn w:val="TableNormal"/>
+    <w:uiPriority w:val="39"/>
+    <w:rsid w:val="00B70898"/>
+    <w:pPr>
+      <w:spacing w:after="0" w:line="240" w:lineRule="auto"/>
+    </w:pPr>
+    <w:tblPr>
+      <w:tblBorders>
+        <w:top w:val="single" w:sz="4" w:space="0" w:color="auto"/>
+        <w:left w:val="single" w:sz="4" w:space="0" w:color="auto"/>
+        <w:bottom w:val="single" w:sz="4" w:space="0" w:color="auto"/>
+        <w:right w:val="single" w:sz="4" w:space="0" w:color="auto"/>
+        <w:insideH w:val="single" w:sz="4" w:space="0" w:color="auto"/>
+        <w:insideV w:val="single" w:sz="4" w:space="0" w:color="auto"/>
+      </w:tblBorders>
+    </w:tblPr>
+  </w:style>
+  <w:style w:type="paragraph" w:styleId="BalloonText">
+    <w:name w:val="Balloon Text"/>
+    <w:basedOn w:val="Normal"/>
+    <w:link w:val="BalloonTextChar"/>
+    <w:uiPriority w:val="99"/>
+    <w:semiHidden/>
+    <w:unhideWhenUsed/>
+    <w:rsid w:val="00435A69"/>
+    <w:pPr>
+      <w:spacing w:after="0" w:line="240" w:lineRule="auto"/>
+    </w:pPr>
+    <w:rPr>
+      <w:rFonts w:ascii="Tahoma" w:hAnsi="Tahoma" w:cs="Tahoma"/>
+      <w:sz w:val="16"/>
+      <w:szCs w:val="16"/>
+    </w:rPr>
+  </w:style>
+  <w:style w:type="character" w:customStyle="1" w:styleId="BalloonTextChar">
+    <w:name w:val="Balloon Text Char"/>
+    <w:basedOn w:val="DefaultParagraphFont"/>
+    <w:link w:val="BalloonText"/>
+    <w:uiPriority w:val="99"/>
+    <w:semiHidden/>
+    <w:rsid w:val="00435A69"/>
+    <w:rPr>
+      <w:rFonts w:ascii="Tahoma" w:hAnsi="Tahoma" w:cs="Tahoma"/>
+      <w:sz w:val="16"/>
+      <w:szCs w:val="16"/>
+    </w:rPr>
   </w:style>
 </w:styles>
 </file>
@@ -2299,7 +2626,7 @@
   <a:extraClrSchemeLst/>
   <a:extLst>
     <a:ext uri="{05A4C25C-085E-4340-85A3-A5531E510DB2}">
-      <thm15:themeFamily xmlns:thm15="http://schemas.microsoft.com/office/thememl/2012/main" name="Office Theme" id="{62F939B6-93AF-4DB8-9C6B-D6C7DFDC589F}" vid="{4A3C46E8-61CC-4603-A589-7422A47A8E4A}"/>
+      <thm15:themeFamily xmlns:thm15="http://schemas.microsoft.com/office/thememl/2012/main" xmlns="" name="Office Theme" id="{62F939B6-93AF-4DB8-9C6B-D6C7DFDC589F}" vid="{4A3C46E8-61CC-4603-A589-7422A47A8E4A}"/>
     </a:ext>
   </a:extLst>
 </a:theme>

--- a/CS3450-course-project.program/doc/Database Design.docx
+++ b/CS3450-course-project.program/doc/Database Design.docx
@@ -346,8 +346,6 @@
       <w:r>
         <w:t>Customer</w:t>
       </w:r>
-      <w:bookmarkStart w:id="0" w:name="_GoBack"/>
-      <w:bookmarkEnd w:id="0"/>
     </w:p>
     <w:tbl>
       <w:tblPr>
@@ -356,13 +354,14 @@
         <w:tblLook w:val="04A0" w:firstRow="1" w:lastRow="0" w:firstColumn="1" w:lastColumn="0" w:noHBand="0" w:noVBand="1"/>
       </w:tblPr>
       <w:tblGrid>
-        <w:gridCol w:w="4675"/>
-        <w:gridCol w:w="4675"/>
+        <w:gridCol w:w="3388"/>
+        <w:gridCol w:w="3196"/>
+        <w:gridCol w:w="2992"/>
       </w:tblGrid>
       <w:tr>
         <w:tc>
           <w:tcPr>
-            <w:tcW w:w="4675" w:type="dxa"/>
+            <w:tcW w:w="3388" w:type="dxa"/>
           </w:tcPr>
           <w:p>
             <w:pPr>
@@ -388,7 +387,7 @@
         </w:tc>
         <w:tc>
           <w:tcPr>
-            <w:tcW w:w="4675" w:type="dxa"/>
+            <w:tcW w:w="3196" w:type="dxa"/>
           </w:tcPr>
           <w:p>
             <w:pPr>
@@ -402,13 +401,33 @@
               </w:rPr>
               <w:t>Name</w:t>
             </w:r>
+          </w:p>
+        </w:tc>
+        <w:tc>
+          <w:tcPr>
+            <w:tcW w:w="2992" w:type="dxa"/>
+          </w:tcPr>
+          <w:p>
+            <w:pPr>
+              <w:rPr>
+                <w:b/>
+              </w:rPr>
+            </w:pPr>
+            <w:proofErr w:type="spellStart"/>
+            <w:r>
+              <w:rPr>
+                <w:b/>
+              </w:rPr>
+              <w:t>isValCust</w:t>
+            </w:r>
+            <w:proofErr w:type="spellEnd"/>
           </w:p>
         </w:tc>
       </w:tr>
       <w:tr>
         <w:tc>
           <w:tcPr>
-            <w:tcW w:w="4675" w:type="dxa"/>
+            <w:tcW w:w="3388" w:type="dxa"/>
           </w:tcPr>
           <w:p>
             <w:r>
@@ -418,19 +437,31 @@
         </w:tc>
         <w:tc>
           <w:tcPr>
-            <w:tcW w:w="4675" w:type="dxa"/>
+            <w:tcW w:w="3196" w:type="dxa"/>
           </w:tcPr>
           <w:p>
             <w:r>
               <w:t>John Smith</w:t>
             </w:r>
+          </w:p>
+        </w:tc>
+        <w:tc>
+          <w:tcPr>
+            <w:tcW w:w="2992" w:type="dxa"/>
+          </w:tcPr>
+          <w:p>
+            <w:r>
+              <w:t>True</w:t>
+            </w:r>
+            <w:bookmarkStart w:id="0" w:name="_GoBack"/>
+            <w:bookmarkEnd w:id="0"/>
           </w:p>
         </w:tc>
       </w:tr>
       <w:tr>
         <w:tc>
           <w:tcPr>
-            <w:tcW w:w="4675" w:type="dxa"/>
+            <w:tcW w:w="3388" w:type="dxa"/>
           </w:tcPr>
           <w:p>
             <w:r>
@@ -440,11 +471,21 @@
         </w:tc>
         <w:tc>
           <w:tcPr>
-            <w:tcW w:w="4675" w:type="dxa"/>
+            <w:tcW w:w="3196" w:type="dxa"/>
           </w:tcPr>
           <w:p>
             <w:r>
               <w:t>Jane Doe</w:t>
+            </w:r>
+          </w:p>
+        </w:tc>
+        <w:tc>
+          <w:tcPr>
+            <w:tcW w:w="2992" w:type="dxa"/>
+          </w:tcPr>
+          <w:p>
+            <w:r>
+              <w:t>False</w:t>
             </w:r>
           </w:p>
         </w:tc>

--- a/CS3450-course-project.program/doc/Database Design.docx
+++ b/CS3450-course-project.program/doc/Database Design.docx
@@ -25,6 +25,9 @@
     </w:p>
     <w:p>
       <w:r>
+        <w:rPr>
+          <w:noProof/>
+        </w:rPr>
         <w:drawing>
           <wp:inline distT="0" distB="0" distL="0" distR="0" wp14:anchorId="1C309D60" wp14:editId="10122AAB">
             <wp:extent cx="6067425" cy="3429000"/>
@@ -98,14 +101,12 @@
                 <w:b/>
               </w:rPr>
             </w:pPr>
-            <w:proofErr w:type="spellStart"/>
             <w:r>
               <w:rPr>
                 <w:b/>
               </w:rPr>
               <w:t>ProdID</w:t>
             </w:r>
-            <w:proofErr w:type="spellEnd"/>
             <w:r>
               <w:rPr>
                 <w:b/>
@@ -160,14 +161,12 @@
                 <w:b/>
               </w:rPr>
             </w:pPr>
-            <w:proofErr w:type="spellStart"/>
             <w:r>
               <w:rPr>
                 <w:b/>
               </w:rPr>
               <w:t>Qty</w:t>
             </w:r>
-            <w:proofErr w:type="spellEnd"/>
           </w:p>
         </w:tc>
         <w:tc>
@@ -263,11 +262,9 @@
             <w:tcW w:w="1367" w:type="dxa"/>
           </w:tcPr>
           <w:p>
-            <w:proofErr w:type="spellStart"/>
             <w:r>
               <w:t>Apple@apple</w:t>
             </w:r>
-            <w:proofErr w:type="spellEnd"/>
           </w:p>
         </w:tc>
       </w:tr>
@@ -317,13 +314,8 @@
             <w:tcW w:w="1367" w:type="dxa"/>
           </w:tcPr>
           <w:p>
-            <w:proofErr w:type="spellStart"/>
-            <w:r>
-              <w:t>Orance</w:t>
-            </w:r>
-            <w:proofErr w:type="spellEnd"/>
-            <w:r>
-              <w:t xml:space="preserve"> co</w:t>
+            <w:r>
+              <w:t>Orance co</w:t>
             </w:r>
           </w:p>
         </w:tc>
@@ -332,11 +324,9 @@
             <w:tcW w:w="1367" w:type="dxa"/>
           </w:tcPr>
           <w:p>
-            <w:proofErr w:type="spellStart"/>
             <w:r>
               <w:t>orange@orange</w:t>
             </w:r>
-            <w:proofErr w:type="spellEnd"/>
           </w:p>
         </w:tc>
       </w:tr>
@@ -369,14 +359,12 @@
                 <w:b/>
               </w:rPr>
             </w:pPr>
-            <w:proofErr w:type="spellStart"/>
             <w:r>
               <w:rPr>
                 <w:b/>
               </w:rPr>
               <w:t>CustID</w:t>
             </w:r>
-            <w:proofErr w:type="spellEnd"/>
             <w:r>
               <w:rPr>
                 <w:b/>
@@ -413,14 +401,12 @@
                 <w:b/>
               </w:rPr>
             </w:pPr>
-            <w:proofErr w:type="spellStart"/>
             <w:r>
               <w:rPr>
                 <w:b/>
               </w:rPr>
               <w:t>isValCust</w:t>
             </w:r>
-            <w:proofErr w:type="spellEnd"/>
           </w:p>
         </w:tc>
       </w:tr>
@@ -453,8 +439,6 @@
             <w:r>
               <w:t>True</w:t>
             </w:r>
-            <w:bookmarkStart w:id="0" w:name="_GoBack"/>
-            <w:bookmarkEnd w:id="0"/>
           </w:p>
         </w:tc>
       </w:tr>
@@ -520,19 +504,11 @@
                 <w:b/>
               </w:rPr>
             </w:pPr>
-            <w:proofErr w:type="spellStart"/>
-            <w:r>
-              <w:rPr>
-                <w:b/>
-              </w:rPr>
-              <w:t>OrderID</w:t>
-            </w:r>
-            <w:proofErr w:type="spellEnd"/>
-            <w:r>
-              <w:rPr>
-                <w:b/>
-              </w:rPr>
-              <w:t>(key)</w:t>
+            <w:r>
+              <w:rPr>
+                <w:b/>
+              </w:rPr>
+              <w:t>OrderID(key)</w:t>
             </w:r>
           </w:p>
         </w:tc>
@@ -546,14 +522,12 @@
                 <w:b/>
               </w:rPr>
             </w:pPr>
-            <w:proofErr w:type="spellStart"/>
             <w:r>
               <w:rPr>
                 <w:b/>
               </w:rPr>
               <w:t>CustID</w:t>
             </w:r>
-            <w:proofErr w:type="spellEnd"/>
           </w:p>
         </w:tc>
         <w:tc>
@@ -566,14 +540,12 @@
                 <w:b/>
               </w:rPr>
             </w:pPr>
-            <w:proofErr w:type="spellStart"/>
             <w:r>
               <w:rPr>
                 <w:b/>
               </w:rPr>
               <w:t>TotalPrice</w:t>
             </w:r>
-            <w:proofErr w:type="spellEnd"/>
           </w:p>
         </w:tc>
         <w:tc>
@@ -713,19 +685,11 @@
                 <w:b/>
               </w:rPr>
             </w:pPr>
-            <w:proofErr w:type="spellStart"/>
-            <w:r>
-              <w:rPr>
-                <w:b/>
-              </w:rPr>
-              <w:t>OrderID</w:t>
-            </w:r>
-            <w:proofErr w:type="spellEnd"/>
-            <w:r>
-              <w:rPr>
-                <w:b/>
-              </w:rPr>
-              <w:t>(key)</w:t>
+            <w:r>
+              <w:rPr>
+                <w:b/>
+              </w:rPr>
+              <w:t>OrderID(key)</w:t>
             </w:r>
           </w:p>
         </w:tc>
@@ -739,19 +703,11 @@
                 <w:b/>
               </w:rPr>
             </w:pPr>
-            <w:proofErr w:type="spellStart"/>
-            <w:r>
-              <w:rPr>
-                <w:b/>
-              </w:rPr>
-              <w:t>ProdID</w:t>
-            </w:r>
-            <w:proofErr w:type="spellEnd"/>
-            <w:r>
-              <w:rPr>
-                <w:b/>
-              </w:rPr>
-              <w:t>(key)</w:t>
+            <w:r>
+              <w:rPr>
+                <w:b/>
+              </w:rPr>
+              <w:t>ProdID(key)</w:t>
             </w:r>
           </w:p>
         </w:tc>
@@ -765,14 +721,12 @@
                 <w:b/>
               </w:rPr>
             </w:pPr>
-            <w:proofErr w:type="spellStart"/>
             <w:r>
               <w:rPr>
                 <w:b/>
               </w:rPr>
               <w:t>Qty</w:t>
             </w:r>
-            <w:proofErr w:type="spellEnd"/>
           </w:p>
         </w:tc>
         <w:tc>
@@ -785,7 +739,6 @@
                 <w:b/>
               </w:rPr>
             </w:pPr>
-            <w:proofErr w:type="spellStart"/>
             <w:r>
               <w:rPr>
                 <w:b/>
@@ -798,7 +751,6 @@
               </w:rPr>
               <w:t>Price</w:t>
             </w:r>
-            <w:proofErr w:type="spellEnd"/>
           </w:p>
         </w:tc>
       </w:tr>
@@ -959,19 +911,11 @@
                 <w:b/>
               </w:rPr>
             </w:pPr>
-            <w:proofErr w:type="spellStart"/>
-            <w:r>
-              <w:rPr>
-                <w:b/>
-              </w:rPr>
-              <w:t>EmployeeID</w:t>
-            </w:r>
-            <w:proofErr w:type="spellEnd"/>
-            <w:r>
-              <w:rPr>
-                <w:b/>
-              </w:rPr>
-              <w:t>(key)</w:t>
+            <w:r>
+              <w:rPr>
+                <w:b/>
+              </w:rPr>
+              <w:t>EmployeeID(key)</w:t>
             </w:r>
           </w:p>
         </w:tc>
@@ -1021,14 +965,12 @@
                 <w:b/>
               </w:rPr>
             </w:pPr>
-            <w:proofErr w:type="spellStart"/>
             <w:r>
               <w:rPr>
                 <w:b/>
               </w:rPr>
               <w:t>ImageURL</w:t>
             </w:r>
-            <w:proofErr w:type="spellEnd"/>
           </w:p>
         </w:tc>
         <w:tc>
@@ -1181,19 +1123,102 @@
       <w:r>
         <w:t xml:space="preserve"> </w:t>
       </w:r>
-      <w:proofErr w:type="spellStart"/>
-      <w:r>
-        <w:t>ProdID</w:t>
-      </w:r>
-      <w:proofErr w:type="spellEnd"/>
+      <w:r>
+        <w:t>ProdID int</w:t>
+      </w:r>
+      <w:r>
+        <w:t xml:space="preserve"> not null primary key, </w:t>
+      </w:r>
+    </w:p>
+    <w:p>
+      <w:r>
+        <w:t xml:space="preserve">      </w:t>
+      </w:r>
+      <w:r>
+        <w:tab/>
+      </w:r>
+      <w:r>
+        <w:t xml:space="preserve">Name char(30) not null, </w:t>
+      </w:r>
+    </w:p>
+    <w:p>
+      <w:r>
+        <w:t xml:space="preserve">      </w:t>
+      </w:r>
+      <w:r>
+        <w:tab/>
+      </w:r>
+      <w:r>
+        <w:t>Price number not null</w:t>
+      </w:r>
+      <w:r>
+        <w:t xml:space="preserve">, </w:t>
+      </w:r>
+    </w:p>
+    <w:p>
+      <w:r>
+        <w:t xml:space="preserve">      </w:t>
+      </w:r>
+      <w:r>
+        <w:tab/>
+      </w:r>
+      <w:r>
+        <w:t>Qty int not null</w:t>
+      </w:r>
+      <w:r>
+        <w:t>,</w:t>
+      </w:r>
+    </w:p>
+    <w:p>
+      <w:r>
+        <w:t xml:space="preserve">      </w:t>
+      </w:r>
+      <w:r>
+        <w:tab/>
+      </w:r>
+      <w:r>
+        <w:t>Supplier varchar(60) not null,</w:t>
+      </w:r>
+    </w:p>
+    <w:p>
+      <w:r>
+        <w:t xml:space="preserve">      </w:t>
+      </w:r>
+      <w:r>
+        <w:tab/>
+      </w:r>
+      <w:r>
+        <w:t>ContactInfo varchar(60) null</w:t>
+      </w:r>
+      <w:r>
+        <w:t xml:space="preserve">); </w:t>
+      </w:r>
+    </w:p>
+    <w:p/>
+    <w:p>
+      <w:r>
+        <w:t>create table CUSTOMER</w:t>
+      </w:r>
+      <w:r>
+        <w:t xml:space="preserve"> ( </w:t>
+      </w:r>
+    </w:p>
+    <w:p>
+      <w:r>
+        <w:t xml:space="preserve">      </w:t>
+      </w:r>
+      <w:r>
+        <w:tab/>
+      </w:r>
+      <w:r>
+        <w:t>CustId</w:t>
+      </w:r>
       <w:r>
         <w:t xml:space="preserve"> </w:t>
       </w:r>
-      <w:proofErr w:type="spellStart"/>
       <w:r>
         <w:t>int</w:t>
       </w:r>
-      <w:proofErr w:type="spellEnd"/>
       <w:r>
         <w:t xml:space="preserve"> not null primary key, </w:t>
       </w:r>
@@ -1206,15 +1231,37 @@
         <w:tab/>
       </w:r>
       <w:r>
-        <w:t xml:space="preserve">Name </w:t>
-      </w:r>
-      <w:proofErr w:type="gramStart"/>
-      <w:r>
-        <w:t>char(</w:t>
-      </w:r>
-      <w:proofErr w:type="gramEnd"/>
-      <w:r>
-        <w:t xml:space="preserve">30) not null, </w:t>
+        <w:t>Name char(30) not null</w:t>
+      </w:r>
+      <w:r>
+        <w:t>,</w:t>
+      </w:r>
+    </w:p>
+    <w:p>
+      <w:r>
+        <w:tab/>
+        <w:t>isValCust boolean not null</w:t>
+      </w:r>
+      <w:bookmarkStart w:id="0" w:name="_GoBack"/>
+      <w:bookmarkEnd w:id="0"/>
+      <w:r>
+        <w:t>);</w:t>
+      </w:r>
+    </w:p>
+    <w:p>
+      <w:r>
+        <w:t xml:space="preserve"> </w:t>
+      </w:r>
+    </w:p>
+    <w:p>
+      <w:r>
+        <w:t>create table</w:t>
+      </w:r>
+      <w:r>
+        <w:t xml:space="preserve"> ORDER </w:t>
+      </w:r>
+      <w:r>
+        <w:t xml:space="preserve">( </w:t>
       </w:r>
     </w:p>
     <w:p>
@@ -1225,7 +1272,16 @@
         <w:tab/>
       </w:r>
       <w:r>
-        <w:t>Price number not null</w:t>
+        <w:t>Order</w:t>
+      </w:r>
+      <w:r>
+        <w:t>ID</w:t>
+      </w:r>
+      <w:r>
+        <w:t xml:space="preserve"> </w:t>
+      </w:r>
+      <w:r>
+        <w:t>int not null primary key</w:t>
       </w:r>
       <w:r>
         <w:t xml:space="preserve">, </w:t>
@@ -1238,464 +1294,183 @@
       <w:r>
         <w:tab/>
       </w:r>
-      <w:proofErr w:type="spellStart"/>
-      <w:r>
-        <w:t>Qty</w:t>
-      </w:r>
-      <w:proofErr w:type="spellEnd"/>
+      <w:r>
+        <w:t>Prod</w:t>
+      </w:r>
+      <w:r>
+        <w:t xml:space="preserve">ID references </w:t>
+      </w:r>
+      <w:r>
+        <w:t>Product</w:t>
+      </w:r>
+      <w:r>
+        <w:t>(</w:t>
+      </w:r>
+      <w:r>
+        <w:t>Prod</w:t>
+      </w:r>
+      <w:r>
+        <w:t>ID)</w:t>
+      </w:r>
+    </w:p>
+    <w:p>
+      <w:r>
+        <w:t xml:space="preserve">           </w:t>
+      </w:r>
+      <w:r>
+        <w:tab/>
+      </w:r>
+      <w:r>
+        <w:tab/>
+      </w:r>
+      <w:r>
+        <w:t>On delete cascade,</w:t>
+      </w:r>
       <w:r>
         <w:t xml:space="preserve"> </w:t>
       </w:r>
-      <w:proofErr w:type="spellStart"/>
-      <w:r>
-        <w:t>int</w:t>
-      </w:r>
-      <w:proofErr w:type="spellEnd"/>
-      <w:r>
-        <w:t xml:space="preserve"> not null</w:t>
+    </w:p>
+    <w:p>
+      <w:r>
+        <w:t xml:space="preserve">      </w:t>
+      </w:r>
+      <w:r>
+        <w:tab/>
+      </w:r>
+      <w:r>
+        <w:t>TotalPrice number not null,</w:t>
+      </w:r>
+    </w:p>
+    <w:p>
+      <w:r>
+        <w:tab/>
+        <w:t>Date DATE not null);</w:t>
+      </w:r>
+    </w:p>
+    <w:p/>
+    <w:p>
+      <w:r>
+        <w:t xml:space="preserve">create table </w:t>
+      </w:r>
+      <w:r>
+        <w:t>CONTAINS</w:t>
+      </w:r>
+      <w:r>
+        <w:t xml:space="preserve"> (</w:t>
+      </w:r>
+    </w:p>
+    <w:p>
+      <w:r>
+        <w:t xml:space="preserve">     </w:t>
+      </w:r>
+      <w:r>
+        <w:tab/>
+      </w:r>
+      <w:r>
+        <w:t>OrderID</w:t>
+      </w:r>
+      <w:r>
+        <w:t xml:space="preserve"> references </w:t>
+      </w:r>
+      <w:r>
+        <w:t>Order</w:t>
+      </w:r>
+      <w:r>
+        <w:t xml:space="preserve"> (</w:t>
+      </w:r>
+      <w:r>
+        <w:t>Order</w:t>
+      </w:r>
+      <w:r>
+        <w:t>ID)</w:t>
+      </w:r>
+    </w:p>
+    <w:p>
+      <w:r>
+        <w:t xml:space="preserve">          </w:t>
+      </w:r>
+      <w:r>
+        <w:tab/>
+      </w:r>
+      <w:r>
+        <w:tab/>
+      </w:r>
+      <w:r>
+        <w:t>On delete cascade,</w:t>
+      </w:r>
+    </w:p>
+    <w:p>
+      <w:r>
+        <w:t xml:space="preserve">     </w:t>
+      </w:r>
+      <w:r>
+        <w:tab/>
+      </w:r>
+      <w:r>
+        <w:t>ProdID references PRODUCT (ProdID)</w:t>
+      </w:r>
+    </w:p>
+    <w:p>
+      <w:r>
+        <w:t xml:space="preserve">         </w:t>
+      </w:r>
+      <w:r>
+        <w:tab/>
+      </w:r>
+      <w:r>
+        <w:tab/>
+      </w:r>
+      <w:r>
+        <w:t>On delete cascade,</w:t>
+      </w:r>
+    </w:p>
+    <w:p>
+      <w:r>
+        <w:t xml:space="preserve">     </w:t>
+      </w:r>
+      <w:r>
+        <w:tab/>
+      </w:r>
+      <w:r>
+        <w:t>Qty int not null</w:t>
       </w:r>
       <w:r>
         <w:t>,</w:t>
       </w:r>
-    </w:p>
-    <w:p>
-      <w:r>
-        <w:t xml:space="preserve">      </w:t>
-      </w:r>
-      <w:r>
-        <w:tab/>
-      </w:r>
-      <w:r>
-        <w:t xml:space="preserve">Supplier </w:t>
-      </w:r>
-      <w:proofErr w:type="gramStart"/>
-      <w:r>
-        <w:t>varchar(</w:t>
-      </w:r>
-      <w:proofErr w:type="gramEnd"/>
-      <w:r>
-        <w:t>60) not null,</w:t>
-      </w:r>
-    </w:p>
-    <w:p>
-      <w:r>
-        <w:t xml:space="preserve">      </w:t>
-      </w:r>
-      <w:r>
-        <w:tab/>
-      </w:r>
-      <w:proofErr w:type="spellStart"/>
-      <w:r>
-        <w:t>ContactInfo</w:t>
-      </w:r>
-      <w:proofErr w:type="spellEnd"/>
       <w:r>
         <w:t xml:space="preserve"> </w:t>
       </w:r>
-      <w:proofErr w:type="gramStart"/>
-      <w:r>
-        <w:t>varchar(</w:t>
-      </w:r>
-      <w:proofErr w:type="gramEnd"/>
-      <w:r>
-        <w:t>60) null</w:t>
-      </w:r>
-      <w:r>
-        <w:t xml:space="preserve">); </w:t>
+    </w:p>
+    <w:p>
+      <w:r>
+        <w:tab/>
+        <w:t>UnitPrice DECIMAL(10, 2) not null,</w:t>
+      </w:r>
+    </w:p>
+    <w:p>
+      <w:r>
+        <w:t xml:space="preserve">     </w:t>
+      </w:r>
+      <w:r>
+        <w:tab/>
+      </w:r>
+      <w:r>
+        <w:t>primary</w:t>
+      </w:r>
+      <w:r>
+        <w:t xml:space="preserve"> key (CustID, ProdID)</w:t>
+      </w:r>
+      <w:r>
+        <w:t>);</w:t>
+      </w:r>
+      <w:r>
+        <w:t xml:space="preserve"> </w:t>
       </w:r>
     </w:p>
     <w:p/>
     <w:p>
-      <w:proofErr w:type="gramStart"/>
-      <w:r>
-        <w:t>create</w:t>
-      </w:r>
-      <w:proofErr w:type="gramEnd"/>
-      <w:r>
-        <w:t xml:space="preserve"> table CUSTOMER</w:t>
-      </w:r>
-      <w:r>
-        <w:t xml:space="preserve"> ( </w:t>
-      </w:r>
-    </w:p>
-    <w:p>
-      <w:r>
-        <w:t xml:space="preserve">      </w:t>
-      </w:r>
-      <w:r>
-        <w:tab/>
-      </w:r>
-      <w:proofErr w:type="spellStart"/>
-      <w:r>
-        <w:t>CustId</w:t>
-      </w:r>
-      <w:proofErr w:type="spellEnd"/>
-      <w:r>
-        <w:t xml:space="preserve"> </w:t>
-      </w:r>
-      <w:proofErr w:type="spellStart"/>
-      <w:r>
-        <w:t>int</w:t>
-      </w:r>
-      <w:proofErr w:type="spellEnd"/>
-      <w:r>
-        <w:t xml:space="preserve"> not null primary key, </w:t>
-      </w:r>
-    </w:p>
-    <w:p>
-      <w:r>
-        <w:t xml:space="preserve">      </w:t>
-      </w:r>
-      <w:r>
-        <w:tab/>
-      </w:r>
-      <w:r>
-        <w:t xml:space="preserve">Name </w:t>
-      </w:r>
-      <w:proofErr w:type="gramStart"/>
-      <w:r>
-        <w:t>char(</w:t>
-      </w:r>
-      <w:proofErr w:type="gramEnd"/>
-      <w:r>
-        <w:t>30) not null</w:t>
-      </w:r>
-      <w:r>
-        <w:t>);</w:t>
-      </w:r>
-    </w:p>
-    <w:p>
-      <w:r>
-        <w:t xml:space="preserve"> </w:t>
-      </w:r>
-    </w:p>
-    <w:p>
-      <w:r>
-        <w:t>create table</w:t>
-      </w:r>
-      <w:r>
-        <w:t xml:space="preserve"> ORDER </w:t>
-      </w:r>
-      <w:r>
-        <w:t xml:space="preserve">( </w:t>
-      </w:r>
-    </w:p>
-    <w:p>
-      <w:r>
-        <w:t xml:space="preserve">      </w:t>
-      </w:r>
-      <w:r>
-        <w:tab/>
-      </w:r>
-      <w:proofErr w:type="spellStart"/>
-      <w:r>
-        <w:t>Order</w:t>
-      </w:r>
-      <w:r>
-        <w:t>ID</w:t>
-      </w:r>
-      <w:proofErr w:type="spellEnd"/>
-      <w:r>
-        <w:t xml:space="preserve"> </w:t>
-      </w:r>
-      <w:proofErr w:type="spellStart"/>
-      <w:r>
-        <w:t>int</w:t>
-      </w:r>
-      <w:proofErr w:type="spellEnd"/>
-      <w:r>
-        <w:t xml:space="preserve"> not null primary key</w:t>
-      </w:r>
-      <w:r>
-        <w:t xml:space="preserve">, </w:t>
-      </w:r>
-    </w:p>
-    <w:p>
-      <w:r>
-        <w:t xml:space="preserve">      </w:t>
-      </w:r>
-      <w:r>
-        <w:tab/>
-      </w:r>
-      <w:proofErr w:type="spellStart"/>
-      <w:r>
-        <w:t>Prod</w:t>
-      </w:r>
-      <w:r>
-        <w:t>ID</w:t>
-      </w:r>
-      <w:proofErr w:type="spellEnd"/>
-      <w:r>
-        <w:t xml:space="preserve"> references </w:t>
-      </w:r>
-      <w:proofErr w:type="gramStart"/>
-      <w:r>
-        <w:t>Product</w:t>
-      </w:r>
-      <w:r>
-        <w:t>(</w:t>
-      </w:r>
-      <w:proofErr w:type="spellStart"/>
-      <w:proofErr w:type="gramEnd"/>
-      <w:r>
-        <w:t>Prod</w:t>
-      </w:r>
-      <w:r>
-        <w:t>ID</w:t>
-      </w:r>
-      <w:proofErr w:type="spellEnd"/>
-      <w:r>
-        <w:t>)</w:t>
-      </w:r>
-    </w:p>
-    <w:p>
-      <w:r>
-        <w:t xml:space="preserve">           </w:t>
-      </w:r>
-      <w:r>
-        <w:tab/>
-      </w:r>
-      <w:r>
-        <w:tab/>
-      </w:r>
-      <w:r>
-        <w:t>On delete cascade,</w:t>
-      </w:r>
-      <w:r>
-        <w:t xml:space="preserve"> </w:t>
-      </w:r>
-    </w:p>
-    <w:p>
-      <w:r>
-        <w:t xml:space="preserve">      </w:t>
-      </w:r>
-      <w:r>
-        <w:tab/>
-      </w:r>
-      <w:proofErr w:type="spellStart"/>
-      <w:r>
-        <w:t>TotalPrice</w:t>
-      </w:r>
-      <w:proofErr w:type="spellEnd"/>
-      <w:r>
-        <w:t xml:space="preserve"> number not null,</w:t>
-      </w:r>
-    </w:p>
-    <w:p>
-      <w:r>
-        <w:tab/>
-        <w:t xml:space="preserve">Date </w:t>
-      </w:r>
-      <w:proofErr w:type="spellStart"/>
-      <w:r>
-        <w:t>DATE</w:t>
-      </w:r>
-      <w:proofErr w:type="spellEnd"/>
-      <w:r>
-        <w:t xml:space="preserve"> not null);</w:t>
-      </w:r>
-    </w:p>
-    <w:p/>
-    <w:p>
-      <w:proofErr w:type="gramStart"/>
-      <w:r>
-        <w:lastRenderedPageBreak/>
-        <w:t>create</w:t>
-      </w:r>
-      <w:proofErr w:type="gramEnd"/>
-      <w:r>
-        <w:t xml:space="preserve"> table </w:t>
-      </w:r>
-      <w:r>
-        <w:t>CONTAINS</w:t>
-      </w:r>
-      <w:r>
-        <w:t xml:space="preserve"> (</w:t>
-      </w:r>
-    </w:p>
-    <w:p>
-      <w:r>
-        <w:t xml:space="preserve">     </w:t>
-      </w:r>
-      <w:r>
-        <w:tab/>
-      </w:r>
-      <w:proofErr w:type="spellStart"/>
-      <w:r>
-        <w:t>OrderID</w:t>
-      </w:r>
-      <w:proofErr w:type="spellEnd"/>
-      <w:r>
-        <w:t xml:space="preserve"> references </w:t>
-      </w:r>
-      <w:r>
-        <w:t>Order</w:t>
-      </w:r>
-      <w:r>
-        <w:t xml:space="preserve"> (</w:t>
-      </w:r>
-      <w:proofErr w:type="spellStart"/>
-      <w:r>
-        <w:t>Order</w:t>
-      </w:r>
-      <w:r>
-        <w:t>ID</w:t>
-      </w:r>
-      <w:proofErr w:type="spellEnd"/>
-      <w:r>
-        <w:t>)</w:t>
-      </w:r>
-    </w:p>
-    <w:p>
-      <w:r>
-        <w:t xml:space="preserve">          </w:t>
-      </w:r>
-      <w:r>
-        <w:tab/>
-      </w:r>
-      <w:r>
-        <w:tab/>
-      </w:r>
-      <w:r>
-        <w:t>On delete cascade,</w:t>
-      </w:r>
-    </w:p>
-    <w:p>
-      <w:r>
-        <w:t xml:space="preserve">     </w:t>
-      </w:r>
-      <w:r>
-        <w:tab/>
-      </w:r>
-      <w:proofErr w:type="spellStart"/>
-      <w:r>
-        <w:t>ProdID</w:t>
-      </w:r>
-      <w:proofErr w:type="spellEnd"/>
-      <w:r>
-        <w:t xml:space="preserve"> references PRODUCT (</w:t>
-      </w:r>
-      <w:proofErr w:type="spellStart"/>
-      <w:r>
-        <w:t>ProdID</w:t>
-      </w:r>
-      <w:proofErr w:type="spellEnd"/>
-      <w:r>
-        <w:t>)</w:t>
-      </w:r>
-    </w:p>
-    <w:p>
-      <w:r>
-        <w:t xml:space="preserve">         </w:t>
-      </w:r>
-      <w:r>
-        <w:tab/>
-      </w:r>
-      <w:r>
-        <w:tab/>
-      </w:r>
-      <w:r>
-        <w:t>On delete cascade,</w:t>
-      </w:r>
-    </w:p>
-    <w:p>
-      <w:r>
-        <w:t xml:space="preserve">     </w:t>
-      </w:r>
-      <w:r>
-        <w:tab/>
-      </w:r>
-      <w:proofErr w:type="spellStart"/>
-      <w:r>
-        <w:t>Qty</w:t>
-      </w:r>
-      <w:proofErr w:type="spellEnd"/>
-      <w:r>
-        <w:t xml:space="preserve"> </w:t>
-      </w:r>
-      <w:proofErr w:type="spellStart"/>
-      <w:r>
-        <w:t>int</w:t>
-      </w:r>
-      <w:proofErr w:type="spellEnd"/>
-      <w:r>
-        <w:t xml:space="preserve"> not null</w:t>
-      </w:r>
-      <w:r>
-        <w:t>,</w:t>
-      </w:r>
-      <w:r>
-        <w:t xml:space="preserve"> </w:t>
-      </w:r>
-    </w:p>
-    <w:p>
-      <w:r>
-        <w:tab/>
-      </w:r>
-      <w:proofErr w:type="spellStart"/>
-      <w:r>
-        <w:t>UnitPrice</w:t>
-      </w:r>
-      <w:proofErr w:type="spellEnd"/>
-      <w:r>
-        <w:t xml:space="preserve"> </w:t>
-      </w:r>
-      <w:proofErr w:type="gramStart"/>
-      <w:r>
-        <w:t>DECIMAL(</w:t>
-      </w:r>
-      <w:proofErr w:type="gramEnd"/>
-      <w:r>
-        <w:t>10, 2) not null,</w:t>
-      </w:r>
-    </w:p>
-    <w:p>
-      <w:r>
-        <w:t xml:space="preserve">     </w:t>
-      </w:r>
-      <w:r>
-        <w:tab/>
-      </w:r>
-      <w:proofErr w:type="gramStart"/>
-      <w:r>
-        <w:t>primary</w:t>
-      </w:r>
-      <w:proofErr w:type="gramEnd"/>
-      <w:r>
-        <w:t xml:space="preserve"> key (</w:t>
-      </w:r>
-      <w:proofErr w:type="spellStart"/>
-      <w:r>
-        <w:t>CustID</w:t>
-      </w:r>
-      <w:proofErr w:type="spellEnd"/>
-      <w:r>
-        <w:t xml:space="preserve">, </w:t>
-      </w:r>
-      <w:proofErr w:type="spellStart"/>
-      <w:r>
-        <w:t>ProdID</w:t>
-      </w:r>
-      <w:proofErr w:type="spellEnd"/>
-      <w:r>
-        <w:t>)</w:t>
-      </w:r>
-      <w:r>
-        <w:t>);</w:t>
-      </w:r>
-      <w:r>
-        <w:t xml:space="preserve"> </w:t>
-      </w:r>
-    </w:p>
-    <w:p/>
-    <w:p>
-      <w:proofErr w:type="gramStart"/>
-      <w:r>
-        <w:t>create</w:t>
-      </w:r>
-      <w:proofErr w:type="gramEnd"/>
-      <w:r>
-        <w:t xml:space="preserve"> table employees(</w:t>
+      <w:r>
+        <w:t>create table employees(</w:t>
       </w:r>
     </w:p>
     <w:p>
@@ -1705,21 +1480,8 @@
       <w:r>
         <w:tab/>
       </w:r>
-      <w:proofErr w:type="spellStart"/>
-      <w:r>
-        <w:t>EmployeeID</w:t>
-      </w:r>
-      <w:proofErr w:type="spellEnd"/>
-      <w:r>
-        <w:t xml:space="preserve"> </w:t>
-      </w:r>
-      <w:proofErr w:type="spellStart"/>
-      <w:r>
-        <w:t>int</w:t>
-      </w:r>
-      <w:proofErr w:type="spellEnd"/>
-      <w:r>
-        <w:t xml:space="preserve"> not null primary key,</w:t>
+      <w:r>
+        <w:t>EmployeeID int not null primary key,</w:t>
       </w:r>
     </w:p>
     <w:p>
@@ -1730,15 +1492,7 @@
         <w:tab/>
       </w:r>
       <w:r>
-        <w:t xml:space="preserve">Username </w:t>
-      </w:r>
-      <w:proofErr w:type="gramStart"/>
-      <w:r>
-        <w:t>varchar(</w:t>
-      </w:r>
-      <w:proofErr w:type="gramEnd"/>
-      <w:r>
-        <w:t>30) not null,</w:t>
+        <w:t>Username varchar(30) not null,</w:t>
       </w:r>
     </w:p>
     <w:p>
@@ -1749,15 +1503,7 @@
         <w:tab/>
       </w:r>
       <w:r>
-        <w:t xml:space="preserve">Code </w:t>
-      </w:r>
-      <w:proofErr w:type="gramStart"/>
-      <w:r>
-        <w:t>varchar(</w:t>
-      </w:r>
-      <w:proofErr w:type="gramEnd"/>
-      <w:r>
-        <w:t>30) not null,</w:t>
+        <w:t>Code varchar(30) not null,</w:t>
       </w:r>
     </w:p>
     <w:p>
@@ -1767,21 +1513,8 @@
       <w:r>
         <w:tab/>
       </w:r>
-      <w:proofErr w:type="spellStart"/>
-      <w:r>
-        <w:t>ImageURL</w:t>
-      </w:r>
-      <w:proofErr w:type="spellEnd"/>
-      <w:r>
-        <w:t xml:space="preserve"> </w:t>
-      </w:r>
-      <w:proofErr w:type="gramStart"/>
-      <w:r>
-        <w:t>varchar(</w:t>
-      </w:r>
-      <w:proofErr w:type="gramEnd"/>
-      <w:r>
-        <w:t>100) not null,</w:t>
+      <w:r>
+        <w:t>ImageURL varchar(100) not null,</w:t>
       </w:r>
     </w:p>
     <w:p>
@@ -1792,17 +1525,7 @@
         <w:tab/>
       </w:r>
       <w:r>
-        <w:t xml:space="preserve">Status </w:t>
-      </w:r>
-      <w:proofErr w:type="spellStart"/>
-      <w:proofErr w:type="gramStart"/>
-      <w:r>
-        <w:t>boolean</w:t>
-      </w:r>
-      <w:proofErr w:type="spellEnd"/>
-      <w:proofErr w:type="gramEnd"/>
-      <w:r>
-        <w:t xml:space="preserve"> not null);</w:t>
+        <w:t>Status boolean not null);</w:t>
       </w:r>
     </w:p>
     <w:p/>
@@ -2077,6 +1800,7 @@
   <w:style w:type="character" w:default="1" w:styleId="DefaultParagraphFont">
     <w:name w:val="Default Paragraph Font"/>
     <w:uiPriority w:val="1"/>
+    <w:semiHidden/>
     <w:unhideWhenUsed/>
   </w:style>
   <w:style w:type="table" w:default="1" w:styleId="TableNormal">
@@ -2326,6 +2050,7 @@
   <w:style w:type="character" w:default="1" w:styleId="DefaultParagraphFont">
     <w:name w:val="Default Paragraph Font"/>
     <w:uiPriority w:val="1"/>
+    <w:semiHidden/>
     <w:unhideWhenUsed/>
   </w:style>
   <w:style w:type="table" w:default="1" w:styleId="TableNormal">
@@ -2667,7 +2392,7 @@
   <a:extraClrSchemeLst/>
   <a:extLst>
     <a:ext uri="{05A4C25C-085E-4340-85A3-A5531E510DB2}">
-      <thm15:themeFamily xmlns:thm15="http://schemas.microsoft.com/office/thememl/2012/main" xmlns="" name="Office Theme" id="{62F939B6-93AF-4DB8-9C6B-D6C7DFDC589F}" vid="{4A3C46E8-61CC-4603-A589-7422A47A8E4A}"/>
+      <thm15:themeFamily xmlns="" xmlns:thm15="http://schemas.microsoft.com/office/thememl/2012/main" name="Office Theme" id="{62F939B6-93AF-4DB8-9C6B-D6C7DFDC589F}" vid="{4A3C46E8-61CC-4603-A589-7422A47A8E4A}"/>
     </a:ext>
   </a:extLst>
 </a:theme>

--- a/CS3450-course-project.program/doc/Database Design.docx
+++ b/CS3450-course-project.program/doc/Database Design.docx
@@ -1242,223 +1242,229 @@
         <w:tab/>
         <w:t>isValCust boolean not null</w:t>
       </w:r>
+      <w:r>
+        <w:t>);</w:t>
+      </w:r>
+    </w:p>
+    <w:p>
+      <w:r>
+        <w:t xml:space="preserve"> </w:t>
+      </w:r>
+    </w:p>
+    <w:p>
+      <w:r>
+        <w:t>create table</w:t>
+      </w:r>
+      <w:r>
+        <w:t xml:space="preserve"> ORDER </w:t>
+      </w:r>
+      <w:r>
+        <w:t xml:space="preserve">( </w:t>
+      </w:r>
+    </w:p>
+    <w:p>
+      <w:r>
+        <w:t xml:space="preserve">      </w:t>
+      </w:r>
+      <w:r>
+        <w:tab/>
+      </w:r>
+      <w:r>
+        <w:t>Order</w:t>
+      </w:r>
+      <w:r>
+        <w:t>ID</w:t>
+      </w:r>
+      <w:r>
+        <w:t xml:space="preserve"> </w:t>
+      </w:r>
+      <w:r>
+        <w:t>int not null primary key</w:t>
+      </w:r>
+      <w:r>
+        <w:t xml:space="preserve">, </w:t>
+      </w:r>
+    </w:p>
+    <w:p>
+      <w:r>
+        <w:t xml:space="preserve">      </w:t>
+      </w:r>
+      <w:r>
+        <w:tab/>
+      </w:r>
+      <w:r>
+        <w:t>Prod</w:t>
+      </w:r>
+      <w:r>
+        <w:t xml:space="preserve">ID references </w:t>
+      </w:r>
+      <w:r>
+        <w:t>Product</w:t>
+      </w:r>
+      <w:r>
+        <w:t>(</w:t>
+      </w:r>
+      <w:r>
+        <w:t>Prod</w:t>
+      </w:r>
+      <w:r>
+        <w:t>ID)</w:t>
+      </w:r>
+    </w:p>
+    <w:p>
+      <w:r>
+        <w:t xml:space="preserve">           </w:t>
+      </w:r>
+      <w:r>
+        <w:tab/>
+      </w:r>
+      <w:r>
+        <w:tab/>
+      </w:r>
+      <w:r>
+        <w:t>On delete cascade,</w:t>
+      </w:r>
+      <w:r>
+        <w:t xml:space="preserve"> </w:t>
+      </w:r>
+    </w:p>
+    <w:p>
+      <w:r>
+        <w:t xml:space="preserve">      </w:t>
+      </w:r>
+      <w:r>
+        <w:tab/>
+      </w:r>
+      <w:r>
+        <w:t>TotalPrice number not null,</w:t>
+      </w:r>
+    </w:p>
+    <w:p>
+      <w:r>
+        <w:tab/>
+        <w:t>Date DATE not null);</w:t>
+      </w:r>
+    </w:p>
+    <w:p/>
+    <w:p>
+      <w:r>
+        <w:t xml:space="preserve">create table </w:t>
+      </w:r>
+      <w:r>
+        <w:t>CONTAINS</w:t>
+      </w:r>
+      <w:r>
+        <w:t xml:space="preserve"> (</w:t>
+      </w:r>
+    </w:p>
+    <w:p>
+      <w:r>
+        <w:t xml:space="preserve">     </w:t>
+      </w:r>
+      <w:r>
+        <w:tab/>
+      </w:r>
+      <w:r>
+        <w:t>OrderID</w:t>
+      </w:r>
+      <w:r>
+        <w:t xml:space="preserve"> references </w:t>
+      </w:r>
+      <w:r>
+        <w:t>Order</w:t>
+      </w:r>
+      <w:r>
+        <w:t xml:space="preserve"> (</w:t>
+      </w:r>
+      <w:r>
+        <w:t>Order</w:t>
+      </w:r>
+      <w:r>
+        <w:t>ID)</w:t>
+      </w:r>
+    </w:p>
+    <w:p>
+      <w:r>
+        <w:t xml:space="preserve">          </w:t>
+      </w:r>
+      <w:r>
+        <w:tab/>
+      </w:r>
+      <w:r>
+        <w:tab/>
+      </w:r>
+      <w:r>
+        <w:t>On delete cascade,</w:t>
+      </w:r>
+    </w:p>
+    <w:p>
+      <w:r>
+        <w:t xml:space="preserve">     </w:t>
+      </w:r>
+      <w:r>
+        <w:tab/>
+      </w:r>
+      <w:r>
+        <w:t>ProdID references PRODUCT (ProdID)</w:t>
+      </w:r>
+    </w:p>
+    <w:p>
+      <w:r>
+        <w:t xml:space="preserve">         </w:t>
+      </w:r>
+      <w:r>
+        <w:tab/>
+      </w:r>
+      <w:r>
+        <w:tab/>
+      </w:r>
+      <w:r>
+        <w:t>On delete cascade,</w:t>
+      </w:r>
+    </w:p>
+    <w:p>
+      <w:r>
+        <w:t xml:space="preserve">     </w:t>
+      </w:r>
+      <w:r>
+        <w:tab/>
+      </w:r>
+      <w:r>
+        <w:t>Qty int not null</w:t>
+      </w:r>
+      <w:r>
+        <w:t>,</w:t>
+      </w:r>
+      <w:r>
+        <w:t xml:space="preserve"> </w:t>
+      </w:r>
+    </w:p>
+    <w:p>
+      <w:r>
+        <w:tab/>
+        <w:t>UnitPrice DECIMAL(10, 2) not null,</w:t>
+      </w:r>
+    </w:p>
+    <w:p>
+      <w:r>
+        <w:t xml:space="preserve">     </w:t>
+      </w:r>
+      <w:r>
+        <w:tab/>
+      </w:r>
+      <w:r>
+        <w:t>primary</w:t>
+      </w:r>
+      <w:r>
+        <w:t xml:space="preserve"> key (</w:t>
+      </w:r>
+      <w:r>
+        <w:t>OrderI</w:t>
+      </w:r>
       <w:bookmarkStart w:id="0" w:name="_GoBack"/>
       <w:bookmarkEnd w:id="0"/>
       <w:r>
-        <w:t>);</w:t>
-      </w:r>
-    </w:p>
-    <w:p>
-      <w:r>
-        <w:t xml:space="preserve"> </w:t>
-      </w:r>
-    </w:p>
-    <w:p>
-      <w:r>
-        <w:t>create table</w:t>
-      </w:r>
-      <w:r>
-        <w:t xml:space="preserve"> ORDER </w:t>
-      </w:r>
-      <w:r>
-        <w:t xml:space="preserve">( </w:t>
-      </w:r>
-    </w:p>
-    <w:p>
-      <w:r>
-        <w:t xml:space="preserve">      </w:t>
-      </w:r>
-      <w:r>
-        <w:tab/>
-      </w:r>
-      <w:r>
-        <w:t>Order</w:t>
-      </w:r>
-      <w:r>
-        <w:t>ID</w:t>
-      </w:r>
-      <w:r>
-        <w:t xml:space="preserve"> </w:t>
-      </w:r>
-      <w:r>
-        <w:t>int not null primary key</w:t>
-      </w:r>
-      <w:r>
-        <w:t xml:space="preserve">, </w:t>
-      </w:r>
-    </w:p>
-    <w:p>
-      <w:r>
-        <w:t xml:space="preserve">      </w:t>
-      </w:r>
-      <w:r>
-        <w:tab/>
-      </w:r>
-      <w:r>
-        <w:t>Prod</w:t>
-      </w:r>
-      <w:r>
-        <w:t xml:space="preserve">ID references </w:t>
-      </w:r>
-      <w:r>
-        <w:t>Product</w:t>
-      </w:r>
-      <w:r>
-        <w:t>(</w:t>
-      </w:r>
-      <w:r>
-        <w:t>Prod</w:t>
-      </w:r>
-      <w:r>
-        <w:t>ID)</w:t>
-      </w:r>
-    </w:p>
-    <w:p>
-      <w:r>
-        <w:t xml:space="preserve">           </w:t>
-      </w:r>
-      <w:r>
-        <w:tab/>
-      </w:r>
-      <w:r>
-        <w:tab/>
-      </w:r>
-      <w:r>
-        <w:t>On delete cascade,</w:t>
-      </w:r>
-      <w:r>
-        <w:t xml:space="preserve"> </w:t>
-      </w:r>
-    </w:p>
-    <w:p>
-      <w:r>
-        <w:t xml:space="preserve">      </w:t>
-      </w:r>
-      <w:r>
-        <w:tab/>
-      </w:r>
-      <w:r>
-        <w:t>TotalPrice number not null,</w:t>
-      </w:r>
-    </w:p>
-    <w:p>
-      <w:r>
-        <w:tab/>
-        <w:t>Date DATE not null);</w:t>
-      </w:r>
-    </w:p>
-    <w:p/>
-    <w:p>
-      <w:r>
-        <w:t xml:space="preserve">create table </w:t>
-      </w:r>
-      <w:r>
-        <w:t>CONTAINS</w:t>
-      </w:r>
-      <w:r>
-        <w:t xml:space="preserve"> (</w:t>
-      </w:r>
-    </w:p>
-    <w:p>
-      <w:r>
-        <w:t xml:space="preserve">     </w:t>
-      </w:r>
-      <w:r>
-        <w:tab/>
-      </w:r>
-      <w:r>
-        <w:t>OrderID</w:t>
-      </w:r>
-      <w:r>
-        <w:t xml:space="preserve"> references </w:t>
-      </w:r>
-      <w:r>
-        <w:t>Order</w:t>
-      </w:r>
-      <w:r>
-        <w:t xml:space="preserve"> (</w:t>
-      </w:r>
-      <w:r>
-        <w:t>Order</w:t>
-      </w:r>
-      <w:r>
-        <w:t>ID)</w:t>
-      </w:r>
-    </w:p>
-    <w:p>
-      <w:r>
-        <w:t xml:space="preserve">          </w:t>
-      </w:r>
-      <w:r>
-        <w:tab/>
-      </w:r>
-      <w:r>
-        <w:tab/>
-      </w:r>
-      <w:r>
-        <w:t>On delete cascade,</w:t>
-      </w:r>
-    </w:p>
-    <w:p>
-      <w:r>
-        <w:t xml:space="preserve">     </w:t>
-      </w:r>
-      <w:r>
-        <w:tab/>
-      </w:r>
-      <w:r>
-        <w:t>ProdID references PRODUCT (ProdID)</w:t>
-      </w:r>
-    </w:p>
-    <w:p>
-      <w:r>
-        <w:t xml:space="preserve">         </w:t>
-      </w:r>
-      <w:r>
-        <w:tab/>
-      </w:r>
-      <w:r>
-        <w:tab/>
-      </w:r>
-      <w:r>
-        <w:t>On delete cascade,</w:t>
-      </w:r>
-    </w:p>
-    <w:p>
-      <w:r>
-        <w:t xml:space="preserve">     </w:t>
-      </w:r>
-      <w:r>
-        <w:tab/>
-      </w:r>
-      <w:r>
-        <w:t>Qty int not null</w:t>
-      </w:r>
-      <w:r>
-        <w:t>,</w:t>
-      </w:r>
-      <w:r>
-        <w:t xml:space="preserve"> </w:t>
-      </w:r>
-    </w:p>
-    <w:p>
-      <w:r>
-        <w:tab/>
-        <w:t>UnitPrice DECIMAL(10, 2) not null,</w:t>
-      </w:r>
-    </w:p>
-    <w:p>
-      <w:r>
-        <w:t xml:space="preserve">     </w:t>
-      </w:r>
-      <w:r>
-        <w:tab/>
-      </w:r>
-      <w:r>
-        <w:t>primary</w:t>
-      </w:r>
-      <w:r>
-        <w:t xml:space="preserve"> key (CustID, ProdID)</w:t>
+        <w:t>D, ProdID)</w:t>
       </w:r>
       <w:r>
         <w:t>);</w:t>
@@ -2392,7 +2398,7 @@
   <a:extraClrSchemeLst/>
   <a:extLst>
     <a:ext uri="{05A4C25C-085E-4340-85A3-A5531E510DB2}">
-      <thm15:themeFamily xmlns="" xmlns:thm15="http://schemas.microsoft.com/office/thememl/2012/main" name="Office Theme" id="{62F939B6-93AF-4DB8-9C6B-D6C7DFDC589F}" vid="{4A3C46E8-61CC-4603-A589-7422A47A8E4A}"/>
+      <thm15:themeFamily xmlns:thm15="http://schemas.microsoft.com/office/thememl/2012/main" xmlns="" name="Office Theme" id="{62F939B6-93AF-4DB8-9C6B-D6C7DFDC589F}" vid="{4A3C46E8-61CC-4603-A589-7422A47A8E4A}"/>
     </a:ext>
   </a:extLst>
 </a:theme>
